--- a/Phase4-BackendPractice/NoteBook.docx
+++ b/Phase4-BackendPractice/NoteBook.docx
@@ -3,16 +3,25 @@
 <w:document xmlns:wpc="http://schemas.microsoft.com/office/word/2010/wordprocessingCanvas" xmlns:cx="http://schemas.microsoft.com/office/drawing/2014/chartex" xmlns:cx1="http://schemas.microsoft.com/office/drawing/2015/9/8/chartex" xmlns:cx2="http://schemas.microsoft.com/office/drawing/2015/10/21/chartex" xmlns:cx3="http://schemas.microsoft.com/office/drawing/2016/5/9/chartex" xmlns:cx4="http://schemas.microsoft.com/office/drawing/2016/5/10/chartex" xmlns:cx5="http://schemas.microsoft.com/office/drawing/2016/5/11/chartex" xmlns:cx6="http://schemas.microsoft.com/office/drawing/2016/5/12/chartex" xmlns:cx7="http://schemas.microsoft.com/office/drawing/2016/5/13/chartex" xmlns:cx8="http://schemas.microsoft.com/office/drawing/2016/5/14/chartex" xmlns:mc="http://schemas.openxmlformats.org/markup-compatibility/2006" xmlns:aink="http://schemas.microsoft.com/office/drawing/2016/ink" xmlns:am3d="http://schemas.microsoft.com/office/drawing/2017/model3d" xmlns:o="urn:schemas-microsoft-com:office:office" xmlns:oel="http://schemas.microsoft.com/office/2019/extlst" xmlns:r="http://schemas.openxmlformats.org/officeDocument/2006/relationships" xmlns:m="http://schemas.openxmlformats.org/officeDocument/2006/math" xmlns:v="urn:schemas-microsoft-com:vml" xmlns:wp14="http://schemas.microsoft.com/office/word/2010/wordprocessingDrawing" xmlns:wp="http://schemas.openxmlformats.org/drawingml/2006/wordprocessingDrawing" xmlns:w10="urn:schemas-microsoft-com:office:word" xmlns:w="http://schemas.openxmlformats.org/wordprocessingml/2006/main" xmlns:w14="http://schemas.microsoft.com/office/word/2010/wordml" xmlns:w15="http://schemas.microsoft.com/office/word/2012/wordml" xmlns:w16cex="http://schemas.microsoft.com/office/word/2018/wordml/cex" xmlns:w16cid="http://schemas.microsoft.com/office/word/2016/wordml/cid" xmlns:w16="http://schemas.microsoft.com/office/word/2018/wordml" xmlns:w16du="http://schemas.microsoft.com/office/word/2023/wordml/word16du" xmlns:w16sdtdh="http://schemas.microsoft.com/office/word/2020/wordml/sdtdatahash" xmlns:w16sdtfl="http://schemas.microsoft.com/office/word/2024/wordml/sdtformatlock" xmlns:w16se="http://schemas.microsoft.com/office/word/2015/wordml/symex" xmlns:wpg="http://schemas.microsoft.com/office/word/2010/wordprocessingGroup" xmlns:wpi="http://schemas.microsoft.com/office/word/2010/wordprocessingInk" xmlns:wne="http://schemas.microsoft.com/office/word/2006/wordml" xmlns:wps="http://schemas.microsoft.com/office/word/2010/wordprocessingShape" mc:Ignorable="w14 w15 w16se w16cid w16 w16cex w16sdtdh w16sdtfl w16du wp14">
   <w:body>
     <w:p>
-      <w:pPr>
+      <w:r>
         <w:rPr>
           <w:rFonts w:hint="eastAsia"/>
         </w:rPr>
-      </w:pPr>
+        <w:t xml:space="preserve">What are the differences </w:t>
+      </w:r>
+      <w:proofErr w:type="gramStart"/>
       <w:r>
         <w:rPr>
           <w:rFonts w:hint="eastAsia"/>
         </w:rPr>
-        <w:t xml:space="preserve">What are the differences among </w:t>
+        <w:t>among</w:t>
+      </w:r>
+      <w:proofErr w:type="gramEnd"/>
+      <w:r>
+        <w:rPr>
+          <w:rFonts w:hint="eastAsia"/>
+        </w:rPr>
+        <w:t xml:space="preserve"> </w:t>
       </w:r>
       <w:proofErr w:type="spellStart"/>
       <w:r>
@@ -50,7 +59,7 @@
                     <pic:cNvPicPr/>
                   </pic:nvPicPr>
                   <pic:blipFill>
-                    <a:blip r:embed="rId4"/>
+                    <a:blip r:embed="rId6"/>
                     <a:stretch>
                       <a:fillRect/>
                     </a:stretch>
@@ -72,11 +81,6 @@
       </w:r>
     </w:p>
     <w:p>
-      <w:pPr>
-        <w:rPr>
-          <w:rFonts w:hint="eastAsia"/>
-        </w:rPr>
-      </w:pPr>
       <w:r>
         <w:rPr>
           <w:rFonts w:hint="eastAsia"/>
@@ -105,7 +109,7 @@
                     <pic:cNvPicPr/>
                   </pic:nvPicPr>
                   <pic:blipFill>
-                    <a:blip r:embed="rId5"/>
+                    <a:blip r:embed="rId7"/>
                     <a:stretch>
                       <a:fillRect/>
                     </a:stretch>
@@ -132,11 +136,6 @@
     <w:p/>
     <w:p/>
     <w:p>
-      <w:pPr>
-        <w:rPr>
-          <w:rFonts w:hint="eastAsia"/>
-        </w:rPr>
-      </w:pPr>
       <w:r>
         <w:lastRenderedPageBreak/>
         <w:t>calculate hash in blockchain</w:t>
@@ -163,7 +162,7 @@
                     <pic:cNvPicPr/>
                   </pic:nvPicPr>
                   <pic:blipFill>
-                    <a:blip r:embed="rId6"/>
+                    <a:blip r:embed="rId8"/>
                     <a:stretch>
                       <a:fillRect/>
                     </a:stretch>
@@ -185,24 +184,14 @@
       </w:r>
     </w:p>
     <w:p>
-      <w:pPr>
+      <w:r>
         <w:rPr>
           <w:rFonts w:hint="eastAsia"/>
         </w:rPr>
-      </w:pPr>
-      <w:r>
-        <w:rPr>
-          <w:rFonts w:hint="eastAsia"/>
-        </w:rPr>
         <w:t xml:space="preserve">Merkel </w:t>
       </w:r>
     </w:p>
     <w:p>
-      <w:pPr>
-        <w:rPr>
-          <w:rFonts w:hint="eastAsia"/>
-        </w:rPr>
-      </w:pPr>
       <w:r>
         <w:rPr>
           <w:noProof/>
@@ -223,7 +212,7 @@
                     <pic:cNvPicPr/>
                   </pic:nvPicPr>
                   <pic:blipFill>
-                    <a:blip r:embed="rId7"/>
+                    <a:blip r:embed="rId9"/>
                     <a:stretch>
                       <a:fillRect/>
                     </a:stretch>
@@ -244,6 +233,338 @@
         </w:drawing>
       </w:r>
     </w:p>
+    <w:p/>
+    <w:p>
+      <w:r>
+        <w:rPr>
+          <w:noProof/>
+        </w:rPr>
+        <w:drawing>
+          <wp:inline distT="0" distB="0" distL="0" distR="0" wp14:anchorId="640EAD2C" wp14:editId="18C718BA">
+            <wp:extent cx="5274310" cy="1318895"/>
+            <wp:effectExtent l="0" t="0" r="2540" b="0"/>
+            <wp:docPr id="542714245" name="圖片 1" descr="一張含有 文字, 字型, 白色, 收據 的圖片&#10;&#10;AI 產生的內容可能不正確。"/>
+            <wp:cNvGraphicFramePr>
+              <a:graphicFrameLocks xmlns:a="http://schemas.openxmlformats.org/drawingml/2006/main" noChangeAspect="1"/>
+            </wp:cNvGraphicFramePr>
+            <a:graphic xmlns:a="http://schemas.openxmlformats.org/drawingml/2006/main">
+              <a:graphicData uri="http://schemas.openxmlformats.org/drawingml/2006/picture">
+                <pic:pic xmlns:pic="http://schemas.openxmlformats.org/drawingml/2006/picture">
+                  <pic:nvPicPr>
+                    <pic:cNvPr id="542714245" name="圖片 1" descr="一張含有 文字, 字型, 白色, 收據 的圖片&#10;&#10;AI 產生的內容可能不正確。"/>
+                    <pic:cNvPicPr/>
+                  </pic:nvPicPr>
+                  <pic:blipFill>
+                    <a:blip r:embed="rId10"/>
+                    <a:stretch>
+                      <a:fillRect/>
+                    </a:stretch>
+                  </pic:blipFill>
+                  <pic:spPr>
+                    <a:xfrm>
+                      <a:off x="0" y="0"/>
+                      <a:ext cx="5274310" cy="1318895"/>
+                    </a:xfrm>
+                    <a:prstGeom prst="rect">
+                      <a:avLst/>
+                    </a:prstGeom>
+                  </pic:spPr>
+                </pic:pic>
+              </a:graphicData>
+            </a:graphic>
+          </wp:inline>
+        </w:drawing>
+      </w:r>
+    </w:p>
+    <w:p>
+      <w:r>
+        <w:rPr>
+          <w:rFonts w:hint="eastAsia"/>
+        </w:rPr>
+        <w:t>應用程式</w:t>
+      </w:r>
+      <w:r>
+        <w:rPr>
+          <w:rFonts w:hint="eastAsia"/>
+        </w:rPr>
+        <w:t xml:space="preserve">  ---&gt;  Docker (</w:t>
+      </w:r>
+      <w:r>
+        <w:rPr>
+          <w:rFonts w:hint="eastAsia"/>
+        </w:rPr>
+        <w:t>打包成容器</w:t>
+      </w:r>
+      <w:r>
+        <w:rPr>
+          <w:rFonts w:hint="eastAsia"/>
+        </w:rPr>
+        <w:t>)  ---&gt;  Kubernetes (</w:t>
+      </w:r>
+      <w:r>
+        <w:rPr>
+          <w:rFonts w:hint="eastAsia"/>
+        </w:rPr>
+        <w:t>管理容器群</w:t>
+      </w:r>
+      <w:r>
+        <w:rPr>
+          <w:rFonts w:hint="eastAsia"/>
+        </w:rPr>
+        <w:t>)</w:t>
+      </w:r>
+    </w:p>
+    <w:p>
+      <w:r>
+        <w:rPr>
+          <w:noProof/>
+        </w:rPr>
+        <w:lastRenderedPageBreak/>
+        <w:drawing>
+          <wp:inline distT="0" distB="0" distL="0" distR="0" wp14:anchorId="2C1032D5" wp14:editId="5E7DE30D">
+            <wp:extent cx="5274310" cy="2513965"/>
+            <wp:effectExtent l="0" t="0" r="2540" b="635"/>
+            <wp:docPr id="447835893" name="圖片 1"/>
+            <wp:cNvGraphicFramePr>
+              <a:graphicFrameLocks xmlns:a="http://schemas.openxmlformats.org/drawingml/2006/main" noChangeAspect="1"/>
+            </wp:cNvGraphicFramePr>
+            <a:graphic xmlns:a="http://schemas.openxmlformats.org/drawingml/2006/main">
+              <a:graphicData uri="http://schemas.openxmlformats.org/drawingml/2006/picture">
+                <pic:pic xmlns:pic="http://schemas.openxmlformats.org/drawingml/2006/picture">
+                  <pic:nvPicPr>
+                    <pic:cNvPr id="447835893" name=""/>
+                    <pic:cNvPicPr/>
+                  </pic:nvPicPr>
+                  <pic:blipFill>
+                    <a:blip r:embed="rId11"/>
+                    <a:stretch>
+                      <a:fillRect/>
+                    </a:stretch>
+                  </pic:blipFill>
+                  <pic:spPr>
+                    <a:xfrm>
+                      <a:off x="0" y="0"/>
+                      <a:ext cx="5274310" cy="2513965"/>
+                    </a:xfrm>
+                    <a:prstGeom prst="rect">
+                      <a:avLst/>
+                    </a:prstGeom>
+                  </pic:spPr>
+                </pic:pic>
+              </a:graphicData>
+            </a:graphic>
+          </wp:inline>
+        </w:drawing>
+      </w:r>
+    </w:p>
+    <w:p>
+      <w:pPr>
+        <w:rPr>
+          <w:b/>
+          <w:bCs/>
+        </w:rPr>
+      </w:pPr>
+      <w:r>
+        <w:rPr>
+          <w:b/>
+          <w:bCs/>
+        </w:rPr>
+        <w:t>以太坊</w:t>
+      </w:r>
+      <w:r>
+        <w:rPr>
+          <w:b/>
+          <w:bCs/>
+        </w:rPr>
+        <w:t xml:space="preserve"> Solidity </w:t>
+      </w:r>
+      <w:r>
+        <w:rPr>
+          <w:b/>
+          <w:bCs/>
+        </w:rPr>
+        <w:t>的存儲佈局</w:t>
+      </w:r>
+      <w:r>
+        <w:rPr>
+          <w:b/>
+          <w:bCs/>
+        </w:rPr>
+        <w:t xml:space="preserve"> (storage layout)</w:t>
+      </w:r>
+      <w:r>
+        <w:t xml:space="preserve"> </w:t>
+      </w:r>
+      <w:r>
+        <w:t>裡，</w:t>
+      </w:r>
+      <w:r>
+        <w:t xml:space="preserve">EVM </w:t>
+      </w:r>
+      <w:r>
+        <w:t>的</w:t>
+      </w:r>
+      <w:r>
+        <w:t xml:space="preserve"> storage </w:t>
+      </w:r>
+      <w:r>
+        <w:t>是以</w:t>
+      </w:r>
+      <w:r>
+        <w:t xml:space="preserve"> </w:t>
+      </w:r>
+      <w:r>
+        <w:rPr>
+          <w:b/>
+          <w:bCs/>
+        </w:rPr>
+        <w:t>slot</w:t>
+      </w:r>
+      <w:r>
+        <w:t xml:space="preserve"> </w:t>
+      </w:r>
+      <w:r>
+        <w:t>為單位的，每</w:t>
+      </w:r>
+      <w:proofErr w:type="gramStart"/>
+      <w:r>
+        <w:t>個</w:t>
+      </w:r>
+      <w:proofErr w:type="gramEnd"/>
+      <w:r>
+        <w:t xml:space="preserve"> slot </w:t>
+      </w:r>
+      <w:r>
+        <w:t>固定</w:t>
+      </w:r>
+      <w:r>
+        <w:t xml:space="preserve"> </w:t>
+      </w:r>
+      <w:r>
+        <w:rPr>
+          <w:b/>
+          <w:bCs/>
+        </w:rPr>
+        <w:t>32 bytes (256 bits)</w:t>
+      </w:r>
+    </w:p>
+    <w:p>
+      <w:r>
+        <w:t xml:space="preserve">  </w:t>
+      </w:r>
+      <w:r>
+        <w:t>如果它們的大小總和</w:t>
+      </w:r>
+      <w:r>
+        <w:t xml:space="preserve"> </w:t>
+      </w:r>
+      <w:r>
+        <w:rPr>
+          <w:b/>
+          <w:bCs/>
+        </w:rPr>
+        <w:t>不超過</w:t>
+      </w:r>
+      <w:r>
+        <w:rPr>
+          <w:b/>
+          <w:bCs/>
+        </w:rPr>
+        <w:t xml:space="preserve"> 32 bytes</w:t>
+      </w:r>
+      <w:r>
+        <w:t>，編譯器會嘗試把它們</w:t>
+      </w:r>
+      <w:r>
+        <w:t xml:space="preserve"> </w:t>
+      </w:r>
+      <w:r>
+        <w:rPr>
+          <w:b/>
+          <w:bCs/>
+        </w:rPr>
+        <w:t>打包</w:t>
+      </w:r>
+      <w:r>
+        <w:rPr>
+          <w:b/>
+          <w:bCs/>
+        </w:rPr>
+        <w:t xml:space="preserve"> (pack)</w:t>
+      </w:r>
+      <w:r>
+        <w:t xml:space="preserve"> </w:t>
+      </w:r>
+      <w:r>
+        <w:t>到同一</w:t>
+      </w:r>
+      <w:proofErr w:type="gramStart"/>
+      <w:r>
+        <w:t>個</w:t>
+      </w:r>
+      <w:proofErr w:type="gramEnd"/>
+      <w:r>
+        <w:t xml:space="preserve"> slot </w:t>
+      </w:r>
+      <w:r>
+        <w:t>裡。</w:t>
+      </w:r>
+    </w:p>
+    <w:p>
+      <w:r>
+        <w:t xml:space="preserve">  </w:t>
+      </w:r>
+      <w:r>
+        <w:t>例如：</w:t>
+      </w:r>
+    </w:p>
+    <w:p>
+      <w:r>
+        <w:t>contract C {</w:t>
+      </w:r>
+    </w:p>
+    <w:p>
+      <w:r>
+        <w:t xml:space="preserve">    uint128 a; // 16 bytes</w:t>
+      </w:r>
+    </w:p>
+    <w:p>
+      <w:r>
+        <w:t xml:space="preserve">    uint128 b; // 16 bytes</w:t>
+      </w:r>
+    </w:p>
+    <w:p>
+      <w:r>
+        <w:t xml:space="preserve">    // a </w:t>
+      </w:r>
+      <w:r>
+        <w:t>和</w:t>
+      </w:r>
+      <w:r>
+        <w:t xml:space="preserve"> b </w:t>
+      </w:r>
+      <w:r>
+        <w:t>會放在同一</w:t>
+      </w:r>
+      <w:proofErr w:type="gramStart"/>
+      <w:r>
+        <w:t>個</w:t>
+      </w:r>
+      <w:proofErr w:type="gramEnd"/>
+      <w:r>
+        <w:t xml:space="preserve"> 32-byte slot </w:t>
+      </w:r>
+      <w:r>
+        <w:t>裡</w:t>
+      </w:r>
+    </w:p>
+    <w:p>
+      <w:pPr>
+        <w:rPr>
+          <w:rFonts w:hint="eastAsia"/>
+        </w:rPr>
+      </w:pPr>
+    </w:p>
     <w:sectPr>
       <w:pgSz w:w="11906" w:h="16838"/>
       <w:pgMar w:top="1440" w:right="1800" w:bottom="1440" w:left="1800" w:header="851" w:footer="992" w:gutter="0"/>
@@ -252,6 +573,56 @@
     </w:sectPr>
   </w:body>
 </w:document>
+</file>
+
+<file path=word/endnotes.xml><?xml version="1.0" encoding="utf-8"?>
+<w:endnotes xmlns:wpc="http://schemas.microsoft.com/office/word/2010/wordprocessingCanvas" xmlns:cx="http://schemas.microsoft.com/office/drawing/2014/chartex" xmlns:cx1="http://schemas.microsoft.com/office/drawing/2015/9/8/chartex" xmlns:cx2="http://schemas.microsoft.com/office/drawing/2015/10/21/chartex" xmlns:cx3="http://schemas.microsoft.com/office/drawing/2016/5/9/chartex" xmlns:cx4="http://schemas.microsoft.com/office/drawing/2016/5/10/chartex" xmlns:cx5="http://schemas.microsoft.com/office/drawing/2016/5/11/chartex" xmlns:cx6="http://schemas.microsoft.com/office/drawing/2016/5/12/chartex" xmlns:cx7="http://schemas.microsoft.com/office/drawing/2016/5/13/chartex" xmlns:cx8="http://schemas.microsoft.com/office/drawing/2016/5/14/chartex" xmlns:mc="http://schemas.openxmlformats.org/markup-compatibility/2006" xmlns:aink="http://schemas.microsoft.com/office/drawing/2016/ink" xmlns:am3d="http://schemas.microsoft.com/office/drawing/2017/model3d" xmlns:o="urn:schemas-microsoft-com:office:office" xmlns:oel="http://schemas.microsoft.com/office/2019/extlst" xmlns:r="http://schemas.openxmlformats.org/officeDocument/2006/relationships" xmlns:m="http://schemas.openxmlformats.org/officeDocument/2006/math" xmlns:v="urn:schemas-microsoft-com:vml" xmlns:wp14="http://schemas.microsoft.com/office/word/2010/wordprocessingDrawing" xmlns:wp="http://schemas.openxmlformats.org/drawingml/2006/wordprocessingDrawing" xmlns:w10="urn:schemas-microsoft-com:office:word" xmlns:w="http://schemas.openxmlformats.org/wordprocessingml/2006/main" xmlns:w14="http://schemas.microsoft.com/office/word/2010/wordml" xmlns:w15="http://schemas.microsoft.com/office/word/2012/wordml" xmlns:w16cex="http://schemas.microsoft.com/office/word/2018/wordml/cex" xmlns:w16cid="http://schemas.microsoft.com/office/word/2016/wordml/cid" xmlns:w16="http://schemas.microsoft.com/office/word/2018/wordml" xmlns:w16du="http://schemas.microsoft.com/office/word/2023/wordml/word16du" xmlns:w16sdtdh="http://schemas.microsoft.com/office/word/2020/wordml/sdtdatahash" xmlns:w16sdtfl="http://schemas.microsoft.com/office/word/2024/wordml/sdtformatlock" xmlns:w16se="http://schemas.microsoft.com/office/word/2015/wordml/symex" xmlns:wpg="http://schemas.microsoft.com/office/word/2010/wordprocessingGroup" xmlns:wpi="http://schemas.microsoft.com/office/word/2010/wordprocessingInk" xmlns:wne="http://schemas.microsoft.com/office/word/2006/wordml" xmlns:wps="http://schemas.microsoft.com/office/word/2010/wordprocessingShape" mc:Ignorable="w14 w15 w16se w16cid w16 w16cex w16sdtdh w16sdtfl w16du wp14">
+  <w:endnote w:type="separator" w:id="-1">
+    <w:p>
+      <w:pPr>
+        <w:spacing w:after="0" w:line="240" w:lineRule="auto"/>
+      </w:pPr>
+      <w:r>
+        <w:separator/>
+      </w:r>
+    </w:p>
+  </w:endnote>
+  <w:endnote w:type="continuationSeparator" w:id="0">
+    <w:p>
+      <w:pPr>
+        <w:spacing w:after="0" w:line="240" w:lineRule="auto"/>
+      </w:pPr>
+      <w:r>
+        <w:continuationSeparator/>
+      </w:r>
+    </w:p>
+  </w:endnote>
+</w:endnotes>
+</file>
+
+<file path=word/footnotes.xml><?xml version="1.0" encoding="utf-8"?>
+<w:footnotes xmlns:wpc="http://schemas.microsoft.com/office/word/2010/wordprocessingCanvas" xmlns:cx="http://schemas.microsoft.com/office/drawing/2014/chartex" xmlns:cx1="http://schemas.microsoft.com/office/drawing/2015/9/8/chartex" xmlns:cx2="http://schemas.microsoft.com/office/drawing/2015/10/21/chartex" xmlns:cx3="http://schemas.microsoft.com/office/drawing/2016/5/9/chartex" xmlns:cx4="http://schemas.microsoft.com/office/drawing/2016/5/10/chartex" xmlns:cx5="http://schemas.microsoft.com/office/drawing/2016/5/11/chartex" xmlns:cx6="http://schemas.microsoft.com/office/drawing/2016/5/12/chartex" xmlns:cx7="http://schemas.microsoft.com/office/drawing/2016/5/13/chartex" xmlns:cx8="http://schemas.microsoft.com/office/drawing/2016/5/14/chartex" xmlns:mc="http://schemas.openxmlformats.org/markup-compatibility/2006" xmlns:aink="http://schemas.microsoft.com/office/drawing/2016/ink" xmlns:am3d="http://schemas.microsoft.com/office/drawing/2017/model3d" xmlns:o="urn:schemas-microsoft-com:office:office" xmlns:oel="http://schemas.microsoft.com/office/2019/extlst" xmlns:r="http://schemas.openxmlformats.org/officeDocument/2006/relationships" xmlns:m="http://schemas.openxmlformats.org/officeDocument/2006/math" xmlns:v="urn:schemas-microsoft-com:vml" xmlns:wp14="http://schemas.microsoft.com/office/word/2010/wordprocessingDrawing" xmlns:wp="http://schemas.openxmlformats.org/drawingml/2006/wordprocessingDrawing" xmlns:w10="urn:schemas-microsoft-com:office:word" xmlns:w="http://schemas.openxmlformats.org/wordprocessingml/2006/main" xmlns:w14="http://schemas.microsoft.com/office/word/2010/wordml" xmlns:w15="http://schemas.microsoft.com/office/word/2012/wordml" xmlns:w16cex="http://schemas.microsoft.com/office/word/2018/wordml/cex" xmlns:w16cid="http://schemas.microsoft.com/office/word/2016/wordml/cid" xmlns:w16="http://schemas.microsoft.com/office/word/2018/wordml" xmlns:w16du="http://schemas.microsoft.com/office/word/2023/wordml/word16du" xmlns:w16sdtdh="http://schemas.microsoft.com/office/word/2020/wordml/sdtdatahash" xmlns:w16sdtfl="http://schemas.microsoft.com/office/word/2024/wordml/sdtformatlock" xmlns:w16se="http://schemas.microsoft.com/office/word/2015/wordml/symex" xmlns:wpg="http://schemas.microsoft.com/office/word/2010/wordprocessingGroup" xmlns:wpi="http://schemas.microsoft.com/office/word/2010/wordprocessingInk" xmlns:wne="http://schemas.microsoft.com/office/word/2006/wordml" xmlns:wps="http://schemas.microsoft.com/office/word/2010/wordprocessingShape" mc:Ignorable="w14 w15 w16se w16cid w16 w16cex w16sdtdh w16sdtfl w16du wp14">
+  <w:footnote w:type="separator" w:id="-1">
+    <w:p>
+      <w:pPr>
+        <w:spacing w:after="0" w:line="240" w:lineRule="auto"/>
+      </w:pPr>
+      <w:r>
+        <w:separator/>
+      </w:r>
+    </w:p>
+  </w:footnote>
+  <w:footnote w:type="continuationSeparator" w:id="0">
+    <w:p>
+      <w:pPr>
+        <w:spacing w:after="0" w:line="240" w:lineRule="auto"/>
+      </w:pPr>
+      <w:r>
+        <w:continuationSeparator/>
+      </w:r>
+    </w:p>
+  </w:footnote>
+</w:footnotes>
 </file>
 
 <file path=word/styles.xml><?xml version="1.0" encoding="utf-8"?>
@@ -859,7 +1230,6 @@
   <w:style w:type="character" w:default="1" w:styleId="a0">
     <w:name w:val="Default Paragraph Font"/>
     <w:uiPriority w:val="1"/>
-    <w:semiHidden/>
     <w:unhideWhenUsed/>
   </w:style>
   <w:style w:type="table" w:default="1" w:styleId="a1">
@@ -1169,6 +1539,66 @@
       <w:smallCaps/>
       <w:color w:val="0F4761" w:themeColor="accent1" w:themeShade="BF"/>
       <w:spacing w:val="5"/>
+    </w:rPr>
+  </w:style>
+  <w:style w:type="paragraph" w:styleId="ae">
+    <w:name w:val="header"/>
+    <w:basedOn w:val="a"/>
+    <w:link w:val="af"/>
+    <w:uiPriority w:val="99"/>
+    <w:unhideWhenUsed/>
+    <w:rsid w:val="00C3208A"/>
+    <w:pPr>
+      <w:tabs>
+        <w:tab w:val="center" w:pos="4153"/>
+        <w:tab w:val="right" w:pos="8306"/>
+      </w:tabs>
+      <w:snapToGrid w:val="0"/>
+    </w:pPr>
+    <w:rPr>
+      <w:sz w:val="20"/>
+      <w:szCs w:val="20"/>
+    </w:rPr>
+  </w:style>
+  <w:style w:type="character" w:customStyle="1" w:styleId="af">
+    <w:name w:val="頁首 字元"/>
+    <w:basedOn w:val="a0"/>
+    <w:link w:val="ae"/>
+    <w:uiPriority w:val="99"/>
+    <w:rsid w:val="00C3208A"/>
+    <w:rPr>
+      <w:sz w:val="20"/>
+      <w:szCs w:val="20"/>
+    </w:rPr>
+  </w:style>
+  <w:style w:type="paragraph" w:styleId="af0">
+    <w:name w:val="footer"/>
+    <w:basedOn w:val="a"/>
+    <w:link w:val="af1"/>
+    <w:uiPriority w:val="99"/>
+    <w:unhideWhenUsed/>
+    <w:rsid w:val="00C3208A"/>
+    <w:pPr>
+      <w:tabs>
+        <w:tab w:val="center" w:pos="4153"/>
+        <w:tab w:val="right" w:pos="8306"/>
+      </w:tabs>
+      <w:snapToGrid w:val="0"/>
+    </w:pPr>
+    <w:rPr>
+      <w:sz w:val="20"/>
+      <w:szCs w:val="20"/>
+    </w:rPr>
+  </w:style>
+  <w:style w:type="character" w:customStyle="1" w:styleId="af1">
+    <w:name w:val="頁尾 字元"/>
+    <w:basedOn w:val="a0"/>
+    <w:link w:val="af0"/>
+    <w:uiPriority w:val="99"/>
+    <w:rsid w:val="00C3208A"/>
+    <w:rPr>
+      <w:sz w:val="20"/>
+      <w:szCs w:val="20"/>
     </w:rPr>
   </w:style>
 </w:styles>

--- a/Phase4-BackendPractice/NoteBook.docx
+++ b/Phase4-BackendPractice/NoteBook.docx
@@ -59,7 +59,7 @@
                     <pic:cNvPicPr/>
                   </pic:nvPicPr>
                   <pic:blipFill>
-                    <a:blip r:embed="rId6"/>
+                    <a:blip r:embed="rId7"/>
                     <a:stretch>
                       <a:fillRect/>
                     </a:stretch>
@@ -109,7 +109,7 @@
                     <pic:cNvPicPr/>
                   </pic:nvPicPr>
                   <pic:blipFill>
-                    <a:blip r:embed="rId7"/>
+                    <a:blip r:embed="rId8"/>
                     <a:stretch>
                       <a:fillRect/>
                     </a:stretch>
@@ -162,7 +162,7 @@
                     <pic:cNvPicPr/>
                   </pic:nvPicPr>
                   <pic:blipFill>
-                    <a:blip r:embed="rId8"/>
+                    <a:blip r:embed="rId9"/>
                     <a:stretch>
                       <a:fillRect/>
                     </a:stretch>
@@ -212,7 +212,7 @@
                     <pic:cNvPicPr/>
                   </pic:nvPicPr>
                   <pic:blipFill>
-                    <a:blip r:embed="rId9"/>
+                    <a:blip r:embed="rId10"/>
                     <a:stretch>
                       <a:fillRect/>
                     </a:stretch>
@@ -255,7 +255,7 @@
                     <pic:cNvPicPr/>
                   </pic:nvPicPr>
                   <pic:blipFill>
-                    <a:blip r:embed="rId10"/>
+                    <a:blip r:embed="rId11"/>
                     <a:stretch>
                       <a:fillRect/>
                     </a:stretch>
@@ -336,7 +336,7 @@
                     <pic:cNvPicPr/>
                   </pic:nvPicPr>
                   <pic:blipFill>
-                    <a:blip r:embed="rId11"/>
+                    <a:blip r:embed="rId12"/>
                     <a:stretch>
                       <a:fillRect/>
                     </a:stretch>
@@ -559,6 +559,626 @@
       </w:r>
     </w:p>
     <w:p>
+      <w:r>
+        <w:rPr>
+          <w:noProof/>
+        </w:rPr>
+        <w:drawing>
+          <wp:inline distT="0" distB="0" distL="0" distR="0" wp14:anchorId="6F185C20" wp14:editId="018DF30D">
+            <wp:extent cx="5274310" cy="2810510"/>
+            <wp:effectExtent l="0" t="0" r="2540" b="8890"/>
+            <wp:docPr id="1156906346" name="圖片 1" descr="一張含有 文字, 圖表, 行, 字型 的圖片&#10;&#10;AI 產生的內容可能不正確。"/>
+            <wp:cNvGraphicFramePr>
+              <a:graphicFrameLocks xmlns:a="http://schemas.openxmlformats.org/drawingml/2006/main" noChangeAspect="1"/>
+            </wp:cNvGraphicFramePr>
+            <a:graphic xmlns:a="http://schemas.openxmlformats.org/drawingml/2006/main">
+              <a:graphicData uri="http://schemas.openxmlformats.org/drawingml/2006/picture">
+                <pic:pic xmlns:pic="http://schemas.openxmlformats.org/drawingml/2006/picture">
+                  <pic:nvPicPr>
+                    <pic:cNvPr id="1156906346" name="圖片 1" descr="一張含有 文字, 圖表, 行, 字型 的圖片&#10;&#10;AI 產生的內容可能不正確。"/>
+                    <pic:cNvPicPr>
+                      <a:picLocks noChangeAspect="1" noChangeArrowheads="1"/>
+                    </pic:cNvPicPr>
+                  </pic:nvPicPr>
+                  <pic:blipFill>
+                    <a:blip r:embed="rId13" cstate="print">
+                      <a:extLst>
+                        <a:ext uri="{28A0092B-C50C-407E-A947-70E740481C1C}">
+                          <a14:useLocalDpi xmlns:a14="http://schemas.microsoft.com/office/drawing/2010/main" val="0"/>
+                        </a:ext>
+                      </a:extLst>
+                    </a:blip>
+                    <a:srcRect/>
+                    <a:stretch>
+                      <a:fillRect/>
+                    </a:stretch>
+                  </pic:blipFill>
+                  <pic:spPr bwMode="auto">
+                    <a:xfrm>
+                      <a:off x="0" y="0"/>
+                      <a:ext cx="5274310" cy="2810510"/>
+                    </a:xfrm>
+                    <a:prstGeom prst="rect">
+                      <a:avLst/>
+                    </a:prstGeom>
+                    <a:noFill/>
+                    <a:ln>
+                      <a:noFill/>
+                    </a:ln>
+                  </pic:spPr>
+                </pic:pic>
+              </a:graphicData>
+            </a:graphic>
+          </wp:inline>
+        </w:drawing>
+      </w:r>
+    </w:p>
+    <w:p>
+      <w:r>
+        <w:rPr>
+          <w:noProof/>
+        </w:rPr>
+        <w:lastRenderedPageBreak/>
+        <w:drawing>
+          <wp:inline distT="0" distB="0" distL="0" distR="0" wp14:anchorId="76856361" wp14:editId="31897659">
+            <wp:extent cx="5274310" cy="2956560"/>
+            <wp:effectExtent l="0" t="0" r="2540" b="0"/>
+            <wp:docPr id="2093325739" name="圖片 2" descr="一張含有 文字, 圖表, 方案, 螢幕擷取畫面 的圖片&#10;&#10;AI 產生的內容可能不正確。"/>
+            <wp:cNvGraphicFramePr>
+              <a:graphicFrameLocks xmlns:a="http://schemas.openxmlformats.org/drawingml/2006/main" noChangeAspect="1"/>
+            </wp:cNvGraphicFramePr>
+            <a:graphic xmlns:a="http://schemas.openxmlformats.org/drawingml/2006/main">
+              <a:graphicData uri="http://schemas.openxmlformats.org/drawingml/2006/picture">
+                <pic:pic xmlns:pic="http://schemas.openxmlformats.org/drawingml/2006/picture">
+                  <pic:nvPicPr>
+                    <pic:cNvPr id="2093325739" name="圖片 2" descr="一張含有 文字, 圖表, 方案, 螢幕擷取畫面 的圖片&#10;&#10;AI 產生的內容可能不正確。"/>
+                    <pic:cNvPicPr>
+                      <a:picLocks noChangeAspect="1" noChangeArrowheads="1"/>
+                    </pic:cNvPicPr>
+                  </pic:nvPicPr>
+                  <pic:blipFill>
+                    <a:blip r:embed="rId14" cstate="print">
+                      <a:extLst>
+                        <a:ext uri="{28A0092B-C50C-407E-A947-70E740481C1C}">
+                          <a14:useLocalDpi xmlns:a14="http://schemas.microsoft.com/office/drawing/2010/main" val="0"/>
+                        </a:ext>
+                      </a:extLst>
+                    </a:blip>
+                    <a:srcRect/>
+                    <a:stretch>
+                      <a:fillRect/>
+                    </a:stretch>
+                  </pic:blipFill>
+                  <pic:spPr bwMode="auto">
+                    <a:xfrm>
+                      <a:off x="0" y="0"/>
+                      <a:ext cx="5274310" cy="2956560"/>
+                    </a:xfrm>
+                    <a:prstGeom prst="rect">
+                      <a:avLst/>
+                    </a:prstGeom>
+                    <a:noFill/>
+                    <a:ln>
+                      <a:noFill/>
+                    </a:ln>
+                  </pic:spPr>
+                </pic:pic>
+              </a:graphicData>
+            </a:graphic>
+          </wp:inline>
+        </w:drawing>
+      </w:r>
+    </w:p>
+    <w:p/>
+    <w:p/>
+    <w:p>
+      <w:r>
+        <w:rPr>
+          <w:rFonts w:hint="eastAsia"/>
+        </w:rPr>
+        <w:t>Go channel VS (R</w:t>
+      </w:r>
+      <w:r>
+        <w:t>a</w:t>
+      </w:r>
+      <w:r>
+        <w:rPr>
+          <w:rFonts w:hint="eastAsia"/>
+        </w:rPr>
+        <w:t>bbitMQ or Kafka)</w:t>
+      </w:r>
+    </w:p>
+    <w:p>
+      <w:pPr>
+        <w:rPr>
+          <w:b/>
+          <w:bCs/>
+        </w:rPr>
+      </w:pPr>
+      <w:r>
+        <w:rPr>
+          <w:b/>
+          <w:bCs/>
+        </w:rPr>
+        <w:t>Summary:</w:t>
+      </w:r>
+    </w:p>
+    <w:p>
+      <w:pPr>
+        <w:numPr>
+          <w:ilvl w:val="0"/>
+          <w:numId w:val="1"/>
+        </w:numPr>
+      </w:pPr>
+      <w:r>
+        <w:rPr>
+          <w:b/>
+          <w:bCs/>
+        </w:rPr>
+        <w:t>Go Channels</w:t>
+      </w:r>
+      <w:r>
+        <w:t xml:space="preserve"> are great for </w:t>
+      </w:r>
+      <w:r>
+        <w:rPr>
+          <w:b/>
+          <w:bCs/>
+        </w:rPr>
+        <w:t>concurrent</w:t>
+      </w:r>
+      <w:r>
+        <w:t xml:space="preserve"> programming within a single application. They provide simple </w:t>
+      </w:r>
+      <w:proofErr w:type="gramStart"/>
+      <w:r>
+        <w:rPr>
+          <w:b/>
+          <w:bCs/>
+        </w:rPr>
+        <w:t>message</w:t>
+      </w:r>
+      <w:proofErr w:type="gramEnd"/>
+      <w:r>
+        <w:rPr>
+          <w:b/>
+          <w:bCs/>
+        </w:rPr>
+        <w:t xml:space="preserve"> passing</w:t>
+      </w:r>
+      <w:r>
+        <w:t xml:space="preserve"> between goroutines and do not persist messages.</w:t>
+      </w:r>
+    </w:p>
+    <w:p>
+      <w:pPr>
+        <w:numPr>
+          <w:ilvl w:val="0"/>
+          <w:numId w:val="1"/>
+        </w:numPr>
+      </w:pPr>
+      <w:r>
+        <w:rPr>
+          <w:b/>
+          <w:bCs/>
+        </w:rPr>
+        <w:t>Message Queues</w:t>
+      </w:r>
+      <w:r>
+        <w:t xml:space="preserve"> like </w:t>
+      </w:r>
+      <w:r>
+        <w:rPr>
+          <w:b/>
+          <w:bCs/>
+        </w:rPr>
+        <w:t>Kafka</w:t>
+      </w:r>
+      <w:r>
+        <w:t xml:space="preserve"> and </w:t>
+      </w:r>
+      <w:r>
+        <w:rPr>
+          <w:b/>
+          <w:bCs/>
+        </w:rPr>
+        <w:t>RabbitMQ</w:t>
+      </w:r>
+      <w:r>
+        <w:t xml:space="preserve"> are designed for </w:t>
+      </w:r>
+      <w:r>
+        <w:rPr>
+          <w:b/>
+          <w:bCs/>
+        </w:rPr>
+        <w:t>distributed systems</w:t>
+      </w:r>
+      <w:r>
+        <w:t xml:space="preserve"> and provide </w:t>
+      </w:r>
+      <w:r>
+        <w:rPr>
+          <w:b/>
+          <w:bCs/>
+        </w:rPr>
+        <w:t>reliable delivery</w:t>
+      </w:r>
+      <w:r>
+        <w:t xml:space="preserve">, </w:t>
+      </w:r>
+      <w:r>
+        <w:rPr>
+          <w:b/>
+          <w:bCs/>
+        </w:rPr>
+        <w:t>persistence</w:t>
+      </w:r>
+      <w:r>
+        <w:t xml:space="preserve">, </w:t>
+      </w:r>
+      <w:r>
+        <w:rPr>
+          <w:b/>
+          <w:bCs/>
+        </w:rPr>
+        <w:t>scalability</w:t>
+      </w:r>
+      <w:r>
+        <w:t xml:space="preserve">, and </w:t>
+      </w:r>
+      <w:r>
+        <w:rPr>
+          <w:b/>
+          <w:bCs/>
+        </w:rPr>
+        <w:t>fault tolerance</w:t>
+      </w:r>
+      <w:r>
+        <w:t xml:space="preserve"> across multiple machines.</w:t>
+      </w:r>
+    </w:p>
+    <w:p>
+      <w:pPr>
+        <w:numPr>
+          <w:ilvl w:val="0"/>
+          <w:numId w:val="1"/>
+        </w:numPr>
+      </w:pPr>
+      <w:r>
+        <w:t xml:space="preserve">Go channels and MQs have similar goals (communication between producers and consumers), but </w:t>
+      </w:r>
+      <w:r>
+        <w:rPr>
+          <w:b/>
+          <w:bCs/>
+        </w:rPr>
+        <w:t xml:space="preserve">Go channels are </w:t>
+      </w:r>
+      <w:proofErr w:type="gramStart"/>
+      <w:r>
+        <w:rPr>
+          <w:b/>
+          <w:bCs/>
+        </w:rPr>
+        <w:t>more lightweight</w:t>
+      </w:r>
+      <w:proofErr w:type="gramEnd"/>
+      <w:r>
+        <w:t xml:space="preserve"> and fit well within </w:t>
+      </w:r>
+      <w:r>
+        <w:rPr>
+          <w:b/>
+          <w:bCs/>
+        </w:rPr>
+        <w:t>single-process</w:t>
+      </w:r>
+      <w:r>
+        <w:t xml:space="preserve"> concurrency, while </w:t>
+      </w:r>
+      <w:r>
+        <w:rPr>
+          <w:b/>
+          <w:bCs/>
+        </w:rPr>
+        <w:t>MQs</w:t>
+      </w:r>
+      <w:r>
+        <w:t xml:space="preserve"> are used for </w:t>
+      </w:r>
+      <w:r>
+        <w:rPr>
+          <w:b/>
+          <w:bCs/>
+        </w:rPr>
+        <w:t>distributed message passing</w:t>
+      </w:r>
+      <w:r>
+        <w:t>.</w:t>
+      </w:r>
+    </w:p>
+    <w:p/>
+    <w:p/>
+    <w:p>
+      <w:r>
+        <w:rPr>
+          <w:rFonts w:hint="eastAsia"/>
+        </w:rPr>
+        <w:t xml:space="preserve">Do not communicate by sharing </w:t>
+      </w:r>
+      <w:proofErr w:type="gramStart"/>
+      <w:r>
+        <w:rPr>
+          <w:rFonts w:hint="eastAsia"/>
+        </w:rPr>
+        <w:t>memory</w:t>
+      </w:r>
+      <w:proofErr w:type="gramEnd"/>
+      <w:r>
+        <w:rPr>
+          <w:rFonts w:hint="eastAsia"/>
+        </w:rPr>
+        <w:t xml:space="preserve">. Instead, share </w:t>
+      </w:r>
+      <w:proofErr w:type="gramStart"/>
+      <w:r>
+        <w:rPr>
+          <w:rFonts w:hint="eastAsia"/>
+        </w:rPr>
+        <w:t>memory</w:t>
+      </w:r>
+      <w:proofErr w:type="gramEnd"/>
+      <w:r>
+        <w:rPr>
+          <w:rFonts w:hint="eastAsia"/>
+        </w:rPr>
+        <w:t xml:space="preserve"> by communicating.</w:t>
+      </w:r>
+    </w:p>
+    <w:p>
+      <w:r>
+        <w:rPr>
+          <w:noProof/>
+        </w:rPr>
+        <w:lastRenderedPageBreak/>
+        <w:drawing>
+          <wp:inline distT="0" distB="0" distL="0" distR="0" wp14:anchorId="10ED8388" wp14:editId="629465E7">
+            <wp:extent cx="5274310" cy="1875155"/>
+            <wp:effectExtent l="0" t="0" r="2540" b="0"/>
+            <wp:docPr id="1852939469" name="圖片 1" descr="一張含有 文字, 螢幕擷取畫面, 字型, 文件 的圖片&#10;&#10;AI 產生的內容可能不正確。"/>
+            <wp:cNvGraphicFramePr>
+              <a:graphicFrameLocks xmlns:a="http://schemas.openxmlformats.org/drawingml/2006/main" noChangeAspect="1"/>
+            </wp:cNvGraphicFramePr>
+            <a:graphic xmlns:a="http://schemas.openxmlformats.org/drawingml/2006/main">
+              <a:graphicData uri="http://schemas.openxmlformats.org/drawingml/2006/picture">
+                <pic:pic xmlns:pic="http://schemas.openxmlformats.org/drawingml/2006/picture">
+                  <pic:nvPicPr>
+                    <pic:cNvPr id="1852939469" name="圖片 1" descr="一張含有 文字, 螢幕擷取畫面, 字型, 文件 的圖片&#10;&#10;AI 產生的內容可能不正確。"/>
+                    <pic:cNvPicPr/>
+                  </pic:nvPicPr>
+                  <pic:blipFill>
+                    <a:blip r:embed="rId15"/>
+                    <a:stretch>
+                      <a:fillRect/>
+                    </a:stretch>
+                  </pic:blipFill>
+                  <pic:spPr>
+                    <a:xfrm>
+                      <a:off x="0" y="0"/>
+                      <a:ext cx="5274310" cy="1875155"/>
+                    </a:xfrm>
+                    <a:prstGeom prst="rect">
+                      <a:avLst/>
+                    </a:prstGeom>
+                  </pic:spPr>
+                </pic:pic>
+              </a:graphicData>
+            </a:graphic>
+          </wp:inline>
+        </w:drawing>
+      </w:r>
+    </w:p>
+    <w:p>
+      <w:r>
+        <w:rPr>
+          <w:b/>
+          <w:bCs/>
+        </w:rPr>
+        <w:t>Assembly Block:</w:t>
+      </w:r>
+      <w:r>
+        <w:br/>
+        <w:t>The assembly block is a low-level way to interact directly with the Ethereum Virtual Machine (EVM) and is used here for efficiency and to avoid the overhead of Solidity's higher-level constructs.</w:t>
+      </w:r>
+    </w:p>
+    <w:p/>
+    <w:p>
+      <w:pPr>
+        <w:rPr>
+          <w:lang w:eastAsia="zh-CN"/>
+        </w:rPr>
+      </w:pPr>
+      <w:r>
+        <w:rPr>
+          <w:lang w:eastAsia="zh-CN"/>
+        </w:rPr>
+        <w:t xml:space="preserve">Go </w:t>
+      </w:r>
+      <w:r>
+        <w:rPr>
+          <w:lang w:eastAsia="zh-CN"/>
+        </w:rPr>
+        <w:t>语言作为一个强类型语言，不同类型之间必须要显式的转换（而且必须有相同的基础类型）。但是，</w:t>
+      </w:r>
+      <w:r>
+        <w:rPr>
+          <w:lang w:eastAsia="zh-CN"/>
+        </w:rPr>
+        <w:t xml:space="preserve">Go </w:t>
+      </w:r>
+      <w:r>
+        <w:rPr>
+          <w:lang w:eastAsia="zh-CN"/>
+        </w:rPr>
+        <w:t>语言中</w:t>
+      </w:r>
+      <w:r>
+        <w:rPr>
+          <w:lang w:eastAsia="zh-CN"/>
+        </w:rPr>
+        <w:t> interface </w:t>
+      </w:r>
+      <w:r>
+        <w:rPr>
+          <w:lang w:eastAsia="zh-CN"/>
+        </w:rPr>
+        <w:t>是一个例外：非接口类型到接口类型，或者是接口类型之间的转换都是隐式的。这是为了支持鸭子类型，当然会牺牲一定的安全性。</w:t>
+      </w:r>
+    </w:p>
+    <w:p>
+      <w:pPr>
+        <w:rPr>
+          <w:lang w:eastAsia="zh-CN"/>
+        </w:rPr>
+      </w:pPr>
+    </w:p>
+    <w:p>
+      <w:r>
+        <w:t>In Go, "</w:t>
+      </w:r>
+      <w:r>
+        <w:rPr>
+          <w:rFonts w:hint="eastAsia"/>
+        </w:rPr>
+        <w:t>鸭子类型</w:t>
+      </w:r>
+      <w:r>
+        <w:t>" (duck typing) refers to the ability of a type to implicitly satisfy an interface if it has the required methods, without the need for explicit declarations. This allows Go to have a flexible and powerful type system while maintaining static typing.</w:t>
+      </w:r>
+    </w:p>
+    <w:p/>
+    <w:p>
+      <w:proofErr w:type="spellStart"/>
+      <w:r>
+        <w:t>func</w:t>
+      </w:r>
+      <w:proofErr w:type="spellEnd"/>
+      <w:r>
+        <w:t xml:space="preserve"> panic(</w:t>
+      </w:r>
+      <w:proofErr w:type="gramStart"/>
+      <w:r>
+        <w:t>interface{</w:t>
+      </w:r>
+      <w:proofErr w:type="gramEnd"/>
+      <w:r>
+        <w:t>})</w:t>
+      </w:r>
+    </w:p>
+    <w:p>
+      <w:proofErr w:type="spellStart"/>
+      <w:r>
+        <w:t>func</w:t>
+      </w:r>
+      <w:proofErr w:type="spellEnd"/>
+      <w:r>
+        <w:t xml:space="preserve"> </w:t>
+      </w:r>
+      <w:proofErr w:type="gramStart"/>
+      <w:r>
+        <w:t>recover(</w:t>
+      </w:r>
+      <w:proofErr w:type="gramEnd"/>
+      <w:r>
+        <w:t xml:space="preserve">) </w:t>
+      </w:r>
+      <w:proofErr w:type="gramStart"/>
+      <w:r>
+        <w:t>interface{</w:t>
+      </w:r>
+      <w:proofErr w:type="gramEnd"/>
+      <w:r>
+        <w:t>}</w:t>
+      </w:r>
+    </w:p>
+    <w:p/>
+    <w:p>
+      <w:pPr>
+        <w:rPr>
+          <w:b/>
+          <w:bCs/>
+        </w:rPr>
+      </w:pPr>
+      <w:r>
+        <w:rPr>
+          <w:b/>
+          <w:bCs/>
+        </w:rPr>
+        <w:t>Conclusion:</w:t>
+      </w:r>
+    </w:p>
+    <w:p>
+      <w:pPr>
+        <w:numPr>
+          <w:ilvl w:val="0"/>
+          <w:numId w:val="2"/>
+        </w:numPr>
+      </w:pPr>
+      <w:r>
+        <w:rPr>
+          <w:b/>
+          <w:bCs/>
+        </w:rPr>
+        <w:t>Transparent Proxy</w:t>
+      </w:r>
+      <w:r>
+        <w:t xml:space="preserve"> is good for those who prefer explicit control over the proxy and implementation separation.</w:t>
+      </w:r>
+    </w:p>
+    <w:p>
+      <w:pPr>
+        <w:numPr>
+          <w:ilvl w:val="0"/>
+          <w:numId w:val="2"/>
+        </w:numPr>
+      </w:pPr>
+      <w:r>
+        <w:rPr>
+          <w:b/>
+          <w:bCs/>
+        </w:rPr>
+        <w:lastRenderedPageBreak/>
+        <w:t>UUPS Proxy</w:t>
+      </w:r>
+      <w:r>
+        <w:t xml:space="preserve"> is more gas-efficient and self-contained, with a focus on reducing complexity and improving upgrade efficiency, making it a better option for modern upgradable smart contracts.</w:t>
+      </w:r>
+    </w:p>
+    <w:p>
+      <w:r>
+        <w:t xml:space="preserve">If you're working with </w:t>
+      </w:r>
+      <w:proofErr w:type="spellStart"/>
+      <w:r>
+        <w:t>OpenZeppelin's</w:t>
+      </w:r>
+      <w:proofErr w:type="spellEnd"/>
+      <w:r>
+        <w:t xml:space="preserve"> contracts, both proxy types are available, but </w:t>
+      </w:r>
+      <w:r>
+        <w:rPr>
+          <w:b/>
+          <w:bCs/>
+        </w:rPr>
+        <w:t>UUPS</w:t>
+      </w:r>
+      <w:r>
+        <w:t xml:space="preserve"> is gaining popularity due to its gas efficiency.</w:t>
+      </w:r>
+    </w:p>
+    <w:p>
       <w:pPr>
         <w:rPr>
           <w:rFonts w:hint="eastAsia"/>
@@ -623,6 +1243,315 @@
     </w:p>
   </w:footnote>
 </w:footnotes>
+</file>
+
+<file path=word/numbering.xml><?xml version="1.0" encoding="utf-8"?>
+<w:numbering xmlns:wpc="http://schemas.microsoft.com/office/word/2010/wordprocessingCanvas" xmlns:cx="http://schemas.microsoft.com/office/drawing/2014/chartex" xmlns:cx1="http://schemas.microsoft.com/office/drawing/2015/9/8/chartex" xmlns:cx2="http://schemas.microsoft.com/office/drawing/2015/10/21/chartex" xmlns:cx3="http://schemas.microsoft.com/office/drawing/2016/5/9/chartex" xmlns:cx4="http://schemas.microsoft.com/office/drawing/2016/5/10/chartex" xmlns:cx5="http://schemas.microsoft.com/office/drawing/2016/5/11/chartex" xmlns:cx6="http://schemas.microsoft.com/office/drawing/2016/5/12/chartex" xmlns:cx7="http://schemas.microsoft.com/office/drawing/2016/5/13/chartex" xmlns:cx8="http://schemas.microsoft.com/office/drawing/2016/5/14/chartex" xmlns:mc="http://schemas.openxmlformats.org/markup-compatibility/2006" xmlns:aink="http://schemas.microsoft.com/office/drawing/2016/ink" xmlns:am3d="http://schemas.microsoft.com/office/drawing/2017/model3d" xmlns:o="urn:schemas-microsoft-com:office:office" xmlns:oel="http://schemas.microsoft.com/office/2019/extlst" xmlns:r="http://schemas.openxmlformats.org/officeDocument/2006/relationships" xmlns:m="http://schemas.openxmlformats.org/officeDocument/2006/math" xmlns:v="urn:schemas-microsoft-com:vml" xmlns:wp14="http://schemas.microsoft.com/office/word/2010/wordprocessingDrawing" xmlns:wp="http://schemas.openxmlformats.org/drawingml/2006/wordprocessingDrawing" xmlns:w10="urn:schemas-microsoft-com:office:word" xmlns:w="http://schemas.openxmlformats.org/wordprocessingml/2006/main" xmlns:w14="http://schemas.microsoft.com/office/word/2010/wordml" xmlns:w15="http://schemas.microsoft.com/office/word/2012/wordml" xmlns:w16cex="http://schemas.microsoft.com/office/word/2018/wordml/cex" xmlns:w16cid="http://schemas.microsoft.com/office/word/2016/wordml/cid" xmlns:w16="http://schemas.microsoft.com/office/word/2018/wordml" xmlns:w16du="http://schemas.microsoft.com/office/word/2023/wordml/word16du" xmlns:w16sdtdh="http://schemas.microsoft.com/office/word/2020/wordml/sdtdatahash" xmlns:w16sdtfl="http://schemas.microsoft.com/office/word/2024/wordml/sdtformatlock" xmlns:w16se="http://schemas.microsoft.com/office/word/2015/wordml/symex" xmlns:wpg="http://schemas.microsoft.com/office/word/2010/wordprocessingGroup" xmlns:wpi="http://schemas.microsoft.com/office/word/2010/wordprocessingInk" xmlns:wne="http://schemas.microsoft.com/office/word/2006/wordml" xmlns:wps="http://schemas.microsoft.com/office/word/2010/wordprocessingShape" mc:Ignorable="w14 w15 w16se w16cid w16 w16cex w16sdtdh w16sdtfl w16du wp14">
+  <w:abstractNum w:abstractNumId="0" w15:restartNumberingAfterBreak="0">
+    <w:nsid w:val="29B24B27"/>
+    <w:multiLevelType w:val="multilevel"/>
+    <w:tmpl w:val="BD1A441A"/>
+    <w:lvl w:ilvl="0">
+      <w:start w:val="1"/>
+      <w:numFmt w:val="bullet"/>
+      <w:lvlText w:val=""/>
+      <w:lvlJc w:val="left"/>
+      <w:pPr>
+        <w:tabs>
+          <w:tab w:val="num" w:pos="720"/>
+        </w:tabs>
+        <w:ind w:left="720" w:hanging="360"/>
+      </w:pPr>
+      <w:rPr>
+        <w:rFonts w:ascii="Symbol" w:hAnsi="Symbol" w:hint="default"/>
+        <w:sz w:val="20"/>
+      </w:rPr>
+    </w:lvl>
+    <w:lvl w:ilvl="1" w:tentative="1">
+      <w:start w:val="1"/>
+      <w:numFmt w:val="bullet"/>
+      <w:lvlText w:val="o"/>
+      <w:lvlJc w:val="left"/>
+      <w:pPr>
+        <w:tabs>
+          <w:tab w:val="num" w:pos="1440"/>
+        </w:tabs>
+        <w:ind w:left="1440" w:hanging="360"/>
+      </w:pPr>
+      <w:rPr>
+        <w:rFonts w:ascii="Courier New" w:hAnsi="Courier New" w:hint="default"/>
+        <w:sz w:val="20"/>
+      </w:rPr>
+    </w:lvl>
+    <w:lvl w:ilvl="2" w:tentative="1">
+      <w:start w:val="1"/>
+      <w:numFmt w:val="bullet"/>
+      <w:lvlText w:val=""/>
+      <w:lvlJc w:val="left"/>
+      <w:pPr>
+        <w:tabs>
+          <w:tab w:val="num" w:pos="2160"/>
+        </w:tabs>
+        <w:ind w:left="2160" w:hanging="360"/>
+      </w:pPr>
+      <w:rPr>
+        <w:rFonts w:ascii="Wingdings" w:hAnsi="Wingdings" w:hint="default"/>
+        <w:sz w:val="20"/>
+      </w:rPr>
+    </w:lvl>
+    <w:lvl w:ilvl="3" w:tentative="1">
+      <w:start w:val="1"/>
+      <w:numFmt w:val="bullet"/>
+      <w:lvlText w:val=""/>
+      <w:lvlJc w:val="left"/>
+      <w:pPr>
+        <w:tabs>
+          <w:tab w:val="num" w:pos="2880"/>
+        </w:tabs>
+        <w:ind w:left="2880" w:hanging="360"/>
+      </w:pPr>
+      <w:rPr>
+        <w:rFonts w:ascii="Wingdings" w:hAnsi="Wingdings" w:hint="default"/>
+        <w:sz w:val="20"/>
+      </w:rPr>
+    </w:lvl>
+    <w:lvl w:ilvl="4" w:tentative="1">
+      <w:start w:val="1"/>
+      <w:numFmt w:val="bullet"/>
+      <w:lvlText w:val=""/>
+      <w:lvlJc w:val="left"/>
+      <w:pPr>
+        <w:tabs>
+          <w:tab w:val="num" w:pos="3600"/>
+        </w:tabs>
+        <w:ind w:left="3600" w:hanging="360"/>
+      </w:pPr>
+      <w:rPr>
+        <w:rFonts w:ascii="Wingdings" w:hAnsi="Wingdings" w:hint="default"/>
+        <w:sz w:val="20"/>
+      </w:rPr>
+    </w:lvl>
+    <w:lvl w:ilvl="5" w:tentative="1">
+      <w:start w:val="1"/>
+      <w:numFmt w:val="bullet"/>
+      <w:lvlText w:val=""/>
+      <w:lvlJc w:val="left"/>
+      <w:pPr>
+        <w:tabs>
+          <w:tab w:val="num" w:pos="4320"/>
+        </w:tabs>
+        <w:ind w:left="4320" w:hanging="360"/>
+      </w:pPr>
+      <w:rPr>
+        <w:rFonts w:ascii="Wingdings" w:hAnsi="Wingdings" w:hint="default"/>
+        <w:sz w:val="20"/>
+      </w:rPr>
+    </w:lvl>
+    <w:lvl w:ilvl="6" w:tentative="1">
+      <w:start w:val="1"/>
+      <w:numFmt w:val="bullet"/>
+      <w:lvlText w:val=""/>
+      <w:lvlJc w:val="left"/>
+      <w:pPr>
+        <w:tabs>
+          <w:tab w:val="num" w:pos="5040"/>
+        </w:tabs>
+        <w:ind w:left="5040" w:hanging="360"/>
+      </w:pPr>
+      <w:rPr>
+        <w:rFonts w:ascii="Wingdings" w:hAnsi="Wingdings" w:hint="default"/>
+        <w:sz w:val="20"/>
+      </w:rPr>
+    </w:lvl>
+    <w:lvl w:ilvl="7" w:tentative="1">
+      <w:start w:val="1"/>
+      <w:numFmt w:val="bullet"/>
+      <w:lvlText w:val=""/>
+      <w:lvlJc w:val="left"/>
+      <w:pPr>
+        <w:tabs>
+          <w:tab w:val="num" w:pos="5760"/>
+        </w:tabs>
+        <w:ind w:left="5760" w:hanging="360"/>
+      </w:pPr>
+      <w:rPr>
+        <w:rFonts w:ascii="Wingdings" w:hAnsi="Wingdings" w:hint="default"/>
+        <w:sz w:val="20"/>
+      </w:rPr>
+    </w:lvl>
+    <w:lvl w:ilvl="8" w:tentative="1">
+      <w:start w:val="1"/>
+      <w:numFmt w:val="bullet"/>
+      <w:lvlText w:val=""/>
+      <w:lvlJc w:val="left"/>
+      <w:pPr>
+        <w:tabs>
+          <w:tab w:val="num" w:pos="6480"/>
+        </w:tabs>
+        <w:ind w:left="6480" w:hanging="360"/>
+      </w:pPr>
+      <w:rPr>
+        <w:rFonts w:ascii="Wingdings" w:hAnsi="Wingdings" w:hint="default"/>
+        <w:sz w:val="20"/>
+      </w:rPr>
+    </w:lvl>
+  </w:abstractNum>
+  <w:abstractNum w:abstractNumId="1" w15:restartNumberingAfterBreak="0">
+    <w:nsid w:val="42196E48"/>
+    <w:multiLevelType w:val="multilevel"/>
+    <w:tmpl w:val="274C08AA"/>
+    <w:lvl w:ilvl="0">
+      <w:start w:val="1"/>
+      <w:numFmt w:val="bullet"/>
+      <w:lvlText w:val=""/>
+      <w:lvlJc w:val="left"/>
+      <w:pPr>
+        <w:tabs>
+          <w:tab w:val="num" w:pos="720"/>
+        </w:tabs>
+        <w:ind w:left="720" w:hanging="360"/>
+      </w:pPr>
+      <w:rPr>
+        <w:rFonts w:ascii="Symbol" w:hAnsi="Symbol" w:hint="default"/>
+        <w:sz w:val="20"/>
+      </w:rPr>
+    </w:lvl>
+    <w:lvl w:ilvl="1" w:tentative="1">
+      <w:start w:val="1"/>
+      <w:numFmt w:val="bullet"/>
+      <w:lvlText w:val="o"/>
+      <w:lvlJc w:val="left"/>
+      <w:pPr>
+        <w:tabs>
+          <w:tab w:val="num" w:pos="1440"/>
+        </w:tabs>
+        <w:ind w:left="1440" w:hanging="360"/>
+      </w:pPr>
+      <w:rPr>
+        <w:rFonts w:ascii="Courier New" w:hAnsi="Courier New" w:hint="default"/>
+        <w:sz w:val="20"/>
+      </w:rPr>
+    </w:lvl>
+    <w:lvl w:ilvl="2" w:tentative="1">
+      <w:start w:val="1"/>
+      <w:numFmt w:val="bullet"/>
+      <w:lvlText w:val=""/>
+      <w:lvlJc w:val="left"/>
+      <w:pPr>
+        <w:tabs>
+          <w:tab w:val="num" w:pos="2160"/>
+        </w:tabs>
+        <w:ind w:left="2160" w:hanging="360"/>
+      </w:pPr>
+      <w:rPr>
+        <w:rFonts w:ascii="Wingdings" w:hAnsi="Wingdings" w:hint="default"/>
+        <w:sz w:val="20"/>
+      </w:rPr>
+    </w:lvl>
+    <w:lvl w:ilvl="3" w:tentative="1">
+      <w:start w:val="1"/>
+      <w:numFmt w:val="bullet"/>
+      <w:lvlText w:val=""/>
+      <w:lvlJc w:val="left"/>
+      <w:pPr>
+        <w:tabs>
+          <w:tab w:val="num" w:pos="2880"/>
+        </w:tabs>
+        <w:ind w:left="2880" w:hanging="360"/>
+      </w:pPr>
+      <w:rPr>
+        <w:rFonts w:ascii="Wingdings" w:hAnsi="Wingdings" w:hint="default"/>
+        <w:sz w:val="20"/>
+      </w:rPr>
+    </w:lvl>
+    <w:lvl w:ilvl="4" w:tentative="1">
+      <w:start w:val="1"/>
+      <w:numFmt w:val="bullet"/>
+      <w:lvlText w:val=""/>
+      <w:lvlJc w:val="left"/>
+      <w:pPr>
+        <w:tabs>
+          <w:tab w:val="num" w:pos="3600"/>
+        </w:tabs>
+        <w:ind w:left="3600" w:hanging="360"/>
+      </w:pPr>
+      <w:rPr>
+        <w:rFonts w:ascii="Wingdings" w:hAnsi="Wingdings" w:hint="default"/>
+        <w:sz w:val="20"/>
+      </w:rPr>
+    </w:lvl>
+    <w:lvl w:ilvl="5" w:tentative="1">
+      <w:start w:val="1"/>
+      <w:numFmt w:val="bullet"/>
+      <w:lvlText w:val=""/>
+      <w:lvlJc w:val="left"/>
+      <w:pPr>
+        <w:tabs>
+          <w:tab w:val="num" w:pos="4320"/>
+        </w:tabs>
+        <w:ind w:left="4320" w:hanging="360"/>
+      </w:pPr>
+      <w:rPr>
+        <w:rFonts w:ascii="Wingdings" w:hAnsi="Wingdings" w:hint="default"/>
+        <w:sz w:val="20"/>
+      </w:rPr>
+    </w:lvl>
+    <w:lvl w:ilvl="6" w:tentative="1">
+      <w:start w:val="1"/>
+      <w:numFmt w:val="bullet"/>
+      <w:lvlText w:val=""/>
+      <w:lvlJc w:val="left"/>
+      <w:pPr>
+        <w:tabs>
+          <w:tab w:val="num" w:pos="5040"/>
+        </w:tabs>
+        <w:ind w:left="5040" w:hanging="360"/>
+      </w:pPr>
+      <w:rPr>
+        <w:rFonts w:ascii="Wingdings" w:hAnsi="Wingdings" w:hint="default"/>
+        <w:sz w:val="20"/>
+      </w:rPr>
+    </w:lvl>
+    <w:lvl w:ilvl="7" w:tentative="1">
+      <w:start w:val="1"/>
+      <w:numFmt w:val="bullet"/>
+      <w:lvlText w:val=""/>
+      <w:lvlJc w:val="left"/>
+      <w:pPr>
+        <w:tabs>
+          <w:tab w:val="num" w:pos="5760"/>
+        </w:tabs>
+        <w:ind w:left="5760" w:hanging="360"/>
+      </w:pPr>
+      <w:rPr>
+        <w:rFonts w:ascii="Wingdings" w:hAnsi="Wingdings" w:hint="default"/>
+        <w:sz w:val="20"/>
+      </w:rPr>
+    </w:lvl>
+    <w:lvl w:ilvl="8" w:tentative="1">
+      <w:start w:val="1"/>
+      <w:numFmt w:val="bullet"/>
+      <w:lvlText w:val=""/>
+      <w:lvlJc w:val="left"/>
+      <w:pPr>
+        <w:tabs>
+          <w:tab w:val="num" w:pos="6480"/>
+        </w:tabs>
+        <w:ind w:left="6480" w:hanging="360"/>
+      </w:pPr>
+      <w:rPr>
+        <w:rFonts w:ascii="Wingdings" w:hAnsi="Wingdings" w:hint="default"/>
+        <w:sz w:val="20"/>
+      </w:rPr>
+    </w:lvl>
+  </w:abstractNum>
+  <w:num w:numId="1" w16cid:durableId="267734490">
+    <w:abstractNumId w:val="0"/>
+  </w:num>
+  <w:num w:numId="2" w16cid:durableId="1871144115">
+    <w:abstractNumId w:val="1"/>
+  </w:num>
+</w:numbering>
 </file>
 
 <file path=word/styles.xml><?xml version="1.0" encoding="utf-8"?>

--- a/Phase4-BackendPractice/NoteBook.docx
+++ b/Phase4-BackendPractice/NoteBook.docx
@@ -853,17 +853,8 @@
           <w:b/>
           <w:bCs/>
         </w:rPr>
-        <w:t xml:space="preserve">Go channels are </w:t>
-      </w:r>
-      <w:proofErr w:type="gramStart"/>
-      <w:r>
-        <w:rPr>
-          <w:b/>
-          <w:bCs/>
-        </w:rPr>
-        <w:t>more lightweight</w:t>
-      </w:r>
-      <w:proofErr w:type="gramEnd"/>
+        <w:t>Go channels are more lightweight</w:t>
+      </w:r>
       <w:r>
         <w:t xml:space="preserve"> and fit well within </w:t>
       </w:r>
@@ -905,35 +896,7 @@
         <w:rPr>
           <w:rFonts w:hint="eastAsia"/>
         </w:rPr>
-        <w:t xml:space="preserve">Do not communicate by sharing </w:t>
-      </w:r>
-      <w:proofErr w:type="gramStart"/>
-      <w:r>
-        <w:rPr>
-          <w:rFonts w:hint="eastAsia"/>
-        </w:rPr>
-        <w:t>memory</w:t>
-      </w:r>
-      <w:proofErr w:type="gramEnd"/>
-      <w:r>
-        <w:rPr>
-          <w:rFonts w:hint="eastAsia"/>
-        </w:rPr>
-        <w:t xml:space="preserve">. Instead, share </w:t>
-      </w:r>
-      <w:proofErr w:type="gramStart"/>
-      <w:r>
-        <w:rPr>
-          <w:rFonts w:hint="eastAsia"/>
-        </w:rPr>
-        <w:t>memory</w:t>
-      </w:r>
-      <w:proofErr w:type="gramEnd"/>
-      <w:r>
-        <w:rPr>
-          <w:rFonts w:hint="eastAsia"/>
-        </w:rPr>
-        <w:t xml:space="preserve"> by communicating.</w:t>
+        <w:t>Do not communicate by sharing memory. Instead, share memory by communicating.</w:t>
       </w:r>
     </w:p>
     <w:p>
@@ -1065,15 +1028,7 @@
       </w:r>
       <w:proofErr w:type="spellEnd"/>
       <w:r>
-        <w:t xml:space="preserve"> panic(</w:t>
-      </w:r>
-      <w:proofErr w:type="gramStart"/>
-      <w:r>
-        <w:t>interface{</w:t>
-      </w:r>
-      <w:proofErr w:type="gramEnd"/>
-      <w:r>
-        <w:t>})</w:t>
+        <w:t xml:space="preserve"> panic(interface{})</w:t>
       </w:r>
     </w:p>
     <w:p>
@@ -1083,23 +1038,7 @@
       </w:r>
       <w:proofErr w:type="spellEnd"/>
       <w:r>
-        <w:t xml:space="preserve"> </w:t>
-      </w:r>
-      <w:proofErr w:type="gramStart"/>
-      <w:r>
-        <w:t>recover(</w:t>
-      </w:r>
-      <w:proofErr w:type="gramEnd"/>
-      <w:r>
-        <w:t xml:space="preserve">) </w:t>
-      </w:r>
-      <w:proofErr w:type="gramStart"/>
-      <w:r>
-        <w:t>interface{</w:t>
-      </w:r>
-      <w:proofErr w:type="gramEnd"/>
-      <w:r>
-        <w:t>}</w:t>
+        <w:t xml:space="preserve"> recover() interface{}</w:t>
       </w:r>
     </w:p>
     <w:p/>
@@ -1184,6 +1123,1517 @@
           <w:rFonts w:hint="eastAsia"/>
         </w:rPr>
       </w:pPr>
+    </w:p>
+    <w:p>
+      <w:proofErr w:type="spellStart"/>
+      <w:r>
+        <w:t>lsof</w:t>
+      </w:r>
+      <w:proofErr w:type="spellEnd"/>
+      <w:r>
+        <w:t xml:space="preserve"> -</w:t>
+      </w:r>
+      <w:proofErr w:type="spellStart"/>
+      <w:r>
+        <w:t>i</w:t>
+      </w:r>
+      <w:proofErr w:type="spellEnd"/>
+      <w:r>
+        <w:t xml:space="preserve"> :1234</w:t>
+      </w:r>
+    </w:p>
+    <w:p/>
+    <w:p>
+      <w:pPr>
+        <w:rPr>
+          <w:b/>
+          <w:bCs/>
+        </w:rPr>
+      </w:pPr>
+      <w:r>
+        <w:rPr>
+          <w:b/>
+          <w:bCs/>
+        </w:rPr>
+        <w:t xml:space="preserve">Summary: What is </w:t>
+      </w:r>
+      <w:proofErr w:type="spellStart"/>
+      <w:r>
+        <w:rPr>
+          <w:b/>
+          <w:bCs/>
+        </w:rPr>
+        <w:t>Protobuf</w:t>
+      </w:r>
+      <w:proofErr w:type="spellEnd"/>
+      <w:r>
+        <w:rPr>
+          <w:b/>
+          <w:bCs/>
+        </w:rPr>
+        <w:t xml:space="preserve"> Used For?</w:t>
+      </w:r>
+    </w:p>
+    <w:p>
+      <w:pPr>
+        <w:numPr>
+          <w:ilvl w:val="0"/>
+          <w:numId w:val="3"/>
+        </w:numPr>
+      </w:pPr>
+      <w:r>
+        <w:rPr>
+          <w:b/>
+          <w:bCs/>
+        </w:rPr>
+        <w:t>Data Serialization</w:t>
+      </w:r>
+      <w:r>
+        <w:t>: Efficiently serializing structured data to a binary format.</w:t>
+      </w:r>
+    </w:p>
+    <w:p>
+      <w:pPr>
+        <w:numPr>
+          <w:ilvl w:val="0"/>
+          <w:numId w:val="3"/>
+        </w:numPr>
+      </w:pPr>
+      <w:r>
+        <w:rPr>
+          <w:b/>
+          <w:bCs/>
+        </w:rPr>
+        <w:t>APIs</w:t>
+      </w:r>
+      <w:r>
+        <w:t>: Defining and exchanging structured data in APIs, especially in high-performance environments.</w:t>
+      </w:r>
+    </w:p>
+    <w:p>
+      <w:pPr>
+        <w:numPr>
+          <w:ilvl w:val="0"/>
+          <w:numId w:val="3"/>
+        </w:numPr>
+      </w:pPr>
+      <w:proofErr w:type="spellStart"/>
+      <w:r>
+        <w:rPr>
+          <w:b/>
+          <w:bCs/>
+        </w:rPr>
+        <w:t>gRPC</w:t>
+      </w:r>
+      <w:proofErr w:type="spellEnd"/>
+      <w:r>
+        <w:rPr>
+          <w:b/>
+          <w:bCs/>
+        </w:rPr>
+        <w:t xml:space="preserve"> Communication</w:t>
+      </w:r>
+      <w:r>
+        <w:t xml:space="preserve">: </w:t>
+      </w:r>
+      <w:proofErr w:type="spellStart"/>
+      <w:r>
+        <w:t>Protobuf</w:t>
+      </w:r>
+      <w:proofErr w:type="spellEnd"/>
+      <w:r>
+        <w:t xml:space="preserve"> is the core data format used in </w:t>
+      </w:r>
+      <w:proofErr w:type="spellStart"/>
+      <w:r>
+        <w:t>gRPC</w:t>
+      </w:r>
+      <w:proofErr w:type="spellEnd"/>
+      <w:r>
+        <w:t xml:space="preserve"> to define services, methods, and message types.</w:t>
+      </w:r>
+    </w:p>
+    <w:p>
+      <w:pPr>
+        <w:numPr>
+          <w:ilvl w:val="0"/>
+          <w:numId w:val="3"/>
+        </w:numPr>
+      </w:pPr>
+      <w:r>
+        <w:rPr>
+          <w:b/>
+          <w:bCs/>
+        </w:rPr>
+        <w:t>Cross-Language Communication</w:t>
+      </w:r>
+      <w:r>
+        <w:t>: Ensuring that different programming languages can communicate using the same schema and message format.</w:t>
+      </w:r>
+    </w:p>
+    <w:p>
+      <w:pPr>
+        <w:numPr>
+          <w:ilvl w:val="0"/>
+          <w:numId w:val="3"/>
+        </w:numPr>
+      </w:pPr>
+      <w:r>
+        <w:rPr>
+          <w:b/>
+          <w:bCs/>
+        </w:rPr>
+        <w:t>Efficient Communication</w:t>
+      </w:r>
+      <w:r>
+        <w:t>: Ideal for environments where performance and bandwidth are important, such as microservices, mobile applications, and IoT devices.</w:t>
+      </w:r>
+    </w:p>
+    <w:p>
+      <w:r>
+        <w:rPr>
+          <w:lang w:eastAsia="zh-CN"/>
+        </w:rPr>
+        <w:t xml:space="preserve">SHIB </w:t>
+      </w:r>
+      <w:r>
+        <w:rPr>
+          <w:lang w:eastAsia="zh-CN"/>
+        </w:rPr>
+        <w:t>风格代币的合约设计</w:t>
+      </w:r>
+    </w:p>
+    <w:p>
+      <w:r>
+        <w:rPr>
+          <w:lang w:eastAsia="zh-CN"/>
+        </w:rPr>
+        <w:t>通常一个</w:t>
+      </w:r>
+      <w:r>
+        <w:rPr>
+          <w:lang w:eastAsia="zh-CN"/>
+        </w:rPr>
+        <w:t xml:space="preserve"> SHIB </w:t>
+      </w:r>
+      <w:r>
+        <w:rPr>
+          <w:lang w:eastAsia="zh-CN"/>
+        </w:rPr>
+        <w:t>风格代币合约会基于</w:t>
+      </w:r>
+      <w:r>
+        <w:rPr>
+          <w:lang w:eastAsia="zh-CN"/>
+        </w:rPr>
+        <w:t xml:space="preserve"> </w:t>
+      </w:r>
+      <w:r>
+        <w:rPr>
+          <w:b/>
+          <w:bCs/>
+          <w:lang w:eastAsia="zh-CN"/>
+        </w:rPr>
+        <w:t>ERC-20</w:t>
+      </w:r>
+      <w:r>
+        <w:rPr>
+          <w:lang w:eastAsia="zh-CN"/>
+        </w:rPr>
+        <w:t xml:space="preserve"> </w:t>
+      </w:r>
+      <w:r>
+        <w:rPr>
+          <w:lang w:eastAsia="zh-CN"/>
+        </w:rPr>
+        <w:t>标准，并增加一些附加功能（如税费、流动性池、交易限制等）。这意味着，它不仅具有基本的代币转账功能，还增加了更多的定制化功能。</w:t>
+      </w:r>
+    </w:p>
+    <w:p>
+      <w:pPr>
+        <w:widowControl/>
+        <w:spacing w:before="100" w:beforeAutospacing="1" w:after="100" w:afterAutospacing="1" w:line="240" w:lineRule="auto"/>
+        <w:rPr>
+          <w:rFonts w:ascii="新細明體" w:eastAsia="新細明體" w:hAnsi="新細明體" w:cs="新細明體"/>
+          <w:kern w:val="0"/>
+          <w14:ligatures w14:val="none"/>
+        </w:rPr>
+      </w:pPr>
+      <w:r>
+        <w:rPr>
+          <w:rFonts w:ascii="新細明體" w:eastAsia="新細明體" w:hAnsi="新細明體" w:cs="新細明體"/>
+          <w:kern w:val="0"/>
+          <w14:ligatures w14:val="none"/>
+        </w:rPr>
+        <w:t>ERC-20 是以太</w:t>
+      </w:r>
+      <w:proofErr w:type="gramStart"/>
+      <w:r>
+        <w:rPr>
+          <w:rFonts w:ascii="新細明體" w:eastAsia="新細明體" w:hAnsi="新細明體" w:cs="新細明體"/>
+          <w:kern w:val="0"/>
+          <w14:ligatures w14:val="none"/>
+        </w:rPr>
+        <w:t>坊區塊鏈</w:t>
+      </w:r>
+      <w:proofErr w:type="gramEnd"/>
+      <w:r>
+        <w:rPr>
+          <w:rFonts w:ascii="新細明體" w:eastAsia="新細明體" w:hAnsi="新細明體" w:cs="新細明體"/>
+          <w:kern w:val="0"/>
+          <w14:ligatures w14:val="none"/>
+        </w:rPr>
+        <w:t>上的一個標準，規範了智能合約中代幣的基本行為。這些標準確保了不同的代幣能夠互操作並被支持，以便它們能夠在各種應用中使用，如去中心化交易所（DEX）、錢包等。</w:t>
+      </w:r>
+    </w:p>
+    <w:p>
+      <w:pPr>
+        <w:widowControl/>
+        <w:spacing w:before="100" w:beforeAutospacing="1" w:after="100" w:afterAutospacing="1" w:line="240" w:lineRule="auto"/>
+        <w:outlineLvl w:val="2"/>
+        <w:rPr>
+          <w:rFonts w:ascii="新細明體" w:eastAsia="新細明體" w:hAnsi="新細明體" w:cs="新細明體"/>
+          <w:b/>
+          <w:bCs/>
+          <w:kern w:val="0"/>
+          <w:sz w:val="27"/>
+          <w:szCs w:val="27"/>
+          <w14:ligatures w14:val="none"/>
+        </w:rPr>
+      </w:pPr>
+      <w:r>
+        <w:rPr>
+          <w:rFonts w:ascii="新細明體" w:eastAsia="新細明體" w:hAnsi="新細明體" w:cs="新細明體"/>
+          <w:b/>
+          <w:bCs/>
+          <w:kern w:val="0"/>
+          <w:sz w:val="27"/>
+          <w:szCs w:val="27"/>
+          <w14:ligatures w14:val="none"/>
+        </w:rPr>
+        <w:lastRenderedPageBreak/>
+        <w:t>ERC-20 的主要功能</w:t>
+      </w:r>
+    </w:p>
+    <w:p>
+      <w:pPr>
+        <w:widowControl/>
+        <w:spacing w:before="100" w:beforeAutospacing="1" w:after="100" w:afterAutospacing="1" w:line="240" w:lineRule="auto"/>
+        <w:rPr>
+          <w:rFonts w:ascii="新細明體" w:eastAsia="新細明體" w:hAnsi="新細明體" w:cs="新細明體"/>
+          <w:kern w:val="0"/>
+          <w14:ligatures w14:val="none"/>
+        </w:rPr>
+      </w:pPr>
+      <w:r>
+        <w:rPr>
+          <w:rFonts w:ascii="新細明體" w:eastAsia="新細明體" w:hAnsi="新細明體" w:cs="新細明體"/>
+          <w:kern w:val="0"/>
+          <w14:ligatures w14:val="none"/>
+        </w:rPr>
+        <w:t>ERC-20 定義了七個必須實現的功能和事件，這些功能使代幣能夠在</w:t>
+      </w:r>
+      <w:proofErr w:type="gramStart"/>
+      <w:r>
+        <w:rPr>
+          <w:rFonts w:ascii="新細明體" w:eastAsia="新細明體" w:hAnsi="新細明體" w:cs="新細明體"/>
+          <w:kern w:val="0"/>
+          <w14:ligatures w14:val="none"/>
+        </w:rPr>
+        <w:t>以太坊網絡</w:t>
+      </w:r>
+      <w:proofErr w:type="gramEnd"/>
+      <w:r>
+        <w:rPr>
+          <w:rFonts w:ascii="新細明體" w:eastAsia="新細明體" w:hAnsi="新細明體" w:cs="新細明體"/>
+          <w:kern w:val="0"/>
+          <w14:ligatures w14:val="none"/>
+        </w:rPr>
+        <w:t>上進行轉移和查詢。</w:t>
+      </w:r>
+    </w:p>
+    <w:p>
+      <w:pPr>
+        <w:widowControl/>
+        <w:numPr>
+          <w:ilvl w:val="0"/>
+          <w:numId w:val="4"/>
+        </w:numPr>
+        <w:spacing w:before="100" w:beforeAutospacing="1" w:after="100" w:afterAutospacing="1" w:line="240" w:lineRule="auto"/>
+        <w:rPr>
+          <w:rFonts w:ascii="新細明體" w:eastAsia="新細明體" w:hAnsi="新細明體" w:cs="新細明體"/>
+          <w:kern w:val="0"/>
+          <w14:ligatures w14:val="none"/>
+        </w:rPr>
+      </w:pPr>
+      <w:proofErr w:type="spellStart"/>
+      <w:proofErr w:type="gramStart"/>
+      <w:r>
+        <w:rPr>
+          <w:rFonts w:ascii="細明體" w:eastAsia="細明體" w:hAnsi="細明體" w:cs="細明體"/>
+          <w:b/>
+          <w:bCs/>
+          <w:kern w:val="0"/>
+          <w14:ligatures w14:val="none"/>
+        </w:rPr>
+        <w:t>totalSupply</w:t>
+      </w:r>
+      <w:proofErr w:type="spellEnd"/>
+      <w:r>
+        <w:rPr>
+          <w:rFonts w:ascii="細明體" w:eastAsia="細明體" w:hAnsi="細明體" w:cs="細明體"/>
+          <w:b/>
+          <w:bCs/>
+          <w:kern w:val="0"/>
+          <w14:ligatures w14:val="none"/>
+        </w:rPr>
+        <w:t>(</w:t>
+      </w:r>
+      <w:proofErr w:type="gramEnd"/>
+      <w:r>
+        <w:rPr>
+          <w:rFonts w:ascii="細明體" w:eastAsia="細明體" w:hAnsi="細明體" w:cs="細明體"/>
+          <w:b/>
+          <w:bCs/>
+          <w:kern w:val="0"/>
+          <w14:ligatures w14:val="none"/>
+        </w:rPr>
+        <w:t>)</w:t>
+      </w:r>
+    </w:p>
+    <w:p>
+      <w:pPr>
+        <w:widowControl/>
+        <w:numPr>
+          <w:ilvl w:val="1"/>
+          <w:numId w:val="4"/>
+        </w:numPr>
+        <w:spacing w:before="100" w:beforeAutospacing="1" w:after="100" w:afterAutospacing="1" w:line="240" w:lineRule="auto"/>
+        <w:rPr>
+          <w:rFonts w:ascii="新細明體" w:eastAsia="新細明體" w:hAnsi="新細明體" w:cs="新細明體"/>
+          <w:kern w:val="0"/>
+          <w14:ligatures w14:val="none"/>
+        </w:rPr>
+      </w:pPr>
+      <w:r>
+        <w:rPr>
+          <w:rFonts w:ascii="新細明體" w:eastAsia="新細明體" w:hAnsi="新細明體" w:cs="新細明體"/>
+          <w:kern w:val="0"/>
+          <w14:ligatures w14:val="none"/>
+        </w:rPr>
+        <w:t>返回總供應量，即目前發行的代幣數量。</w:t>
+      </w:r>
+    </w:p>
+    <w:p>
+      <w:pPr>
+        <w:widowControl/>
+        <w:numPr>
+          <w:ilvl w:val="0"/>
+          <w:numId w:val="4"/>
+        </w:numPr>
+        <w:spacing w:before="100" w:beforeAutospacing="1" w:after="100" w:afterAutospacing="1" w:line="240" w:lineRule="auto"/>
+        <w:rPr>
+          <w:rFonts w:ascii="新細明體" w:eastAsia="新細明體" w:hAnsi="新細明體" w:cs="新細明體"/>
+          <w:kern w:val="0"/>
+          <w14:ligatures w14:val="none"/>
+        </w:rPr>
+      </w:pPr>
+      <w:proofErr w:type="spellStart"/>
+      <w:proofErr w:type="gramStart"/>
+      <w:r>
+        <w:rPr>
+          <w:rFonts w:ascii="細明體" w:eastAsia="細明體" w:hAnsi="細明體" w:cs="細明體"/>
+          <w:b/>
+          <w:bCs/>
+          <w:kern w:val="0"/>
+          <w14:ligatures w14:val="none"/>
+        </w:rPr>
+        <w:t>balanceOf</w:t>
+      </w:r>
+      <w:proofErr w:type="spellEnd"/>
+      <w:r>
+        <w:rPr>
+          <w:rFonts w:ascii="細明體" w:eastAsia="細明體" w:hAnsi="細明體" w:cs="細明體"/>
+          <w:b/>
+          <w:bCs/>
+          <w:kern w:val="0"/>
+          <w14:ligatures w14:val="none"/>
+        </w:rPr>
+        <w:t>(</w:t>
+      </w:r>
+      <w:proofErr w:type="gramEnd"/>
+      <w:r>
+        <w:rPr>
+          <w:rFonts w:ascii="細明體" w:eastAsia="細明體" w:hAnsi="細明體" w:cs="細明體"/>
+          <w:b/>
+          <w:bCs/>
+          <w:kern w:val="0"/>
+          <w14:ligatures w14:val="none"/>
+        </w:rPr>
+        <w:t>address account)</w:t>
+      </w:r>
+    </w:p>
+    <w:p>
+      <w:pPr>
+        <w:widowControl/>
+        <w:numPr>
+          <w:ilvl w:val="1"/>
+          <w:numId w:val="4"/>
+        </w:numPr>
+        <w:spacing w:before="100" w:beforeAutospacing="1" w:after="100" w:afterAutospacing="1" w:line="240" w:lineRule="auto"/>
+        <w:rPr>
+          <w:rFonts w:ascii="新細明體" w:eastAsia="新細明體" w:hAnsi="新細明體" w:cs="新細明體"/>
+          <w:kern w:val="0"/>
+          <w14:ligatures w14:val="none"/>
+        </w:rPr>
+      </w:pPr>
+      <w:r>
+        <w:rPr>
+          <w:rFonts w:ascii="新細明體" w:eastAsia="新細明體" w:hAnsi="新細明體" w:cs="新細明體"/>
+          <w:kern w:val="0"/>
+          <w14:ligatures w14:val="none"/>
+        </w:rPr>
+        <w:t>查詢某個地址的代幣餘額。</w:t>
+      </w:r>
+    </w:p>
+    <w:p>
+      <w:pPr>
+        <w:widowControl/>
+        <w:numPr>
+          <w:ilvl w:val="0"/>
+          <w:numId w:val="4"/>
+        </w:numPr>
+        <w:spacing w:before="100" w:beforeAutospacing="1" w:after="100" w:afterAutospacing="1" w:line="240" w:lineRule="auto"/>
+        <w:rPr>
+          <w:rFonts w:ascii="新細明體" w:eastAsia="新細明體" w:hAnsi="新細明體" w:cs="新細明體"/>
+          <w:kern w:val="0"/>
+          <w14:ligatures w14:val="none"/>
+        </w:rPr>
+      </w:pPr>
+      <w:proofErr w:type="gramStart"/>
+      <w:r>
+        <w:rPr>
+          <w:rFonts w:ascii="細明體" w:eastAsia="細明體" w:hAnsi="細明體" w:cs="細明體"/>
+          <w:b/>
+          <w:bCs/>
+          <w:kern w:val="0"/>
+          <w14:ligatures w14:val="none"/>
+        </w:rPr>
+        <w:t>transfer(</w:t>
+      </w:r>
+      <w:proofErr w:type="gramEnd"/>
+      <w:r>
+        <w:rPr>
+          <w:rFonts w:ascii="細明體" w:eastAsia="細明體" w:hAnsi="細明體" w:cs="細明體"/>
+          <w:b/>
+          <w:bCs/>
+          <w:kern w:val="0"/>
+          <w14:ligatures w14:val="none"/>
+        </w:rPr>
+        <w:t>address recipient, uint256 amount)</w:t>
+      </w:r>
+    </w:p>
+    <w:p>
+      <w:pPr>
+        <w:widowControl/>
+        <w:numPr>
+          <w:ilvl w:val="1"/>
+          <w:numId w:val="4"/>
+        </w:numPr>
+        <w:spacing w:before="100" w:beforeAutospacing="1" w:after="100" w:afterAutospacing="1" w:line="240" w:lineRule="auto"/>
+        <w:rPr>
+          <w:rFonts w:ascii="新細明體" w:eastAsia="新細明體" w:hAnsi="新細明體" w:cs="新細明體"/>
+          <w:kern w:val="0"/>
+          <w14:ligatures w14:val="none"/>
+        </w:rPr>
+      </w:pPr>
+      <w:r>
+        <w:rPr>
+          <w:rFonts w:ascii="新細明體" w:eastAsia="新細明體" w:hAnsi="新細明體" w:cs="新細明體"/>
+          <w:kern w:val="0"/>
+          <w14:ligatures w14:val="none"/>
+        </w:rPr>
+        <w:t>將代幣從發送者賬戶轉移到接收者賬戶。</w:t>
+      </w:r>
+    </w:p>
+    <w:p>
+      <w:pPr>
+        <w:widowControl/>
+        <w:numPr>
+          <w:ilvl w:val="0"/>
+          <w:numId w:val="4"/>
+        </w:numPr>
+        <w:spacing w:before="100" w:beforeAutospacing="1" w:after="100" w:afterAutospacing="1" w:line="240" w:lineRule="auto"/>
+        <w:rPr>
+          <w:rFonts w:ascii="新細明體" w:eastAsia="新細明體" w:hAnsi="新細明體" w:cs="新細明體"/>
+          <w:kern w:val="0"/>
+          <w14:ligatures w14:val="none"/>
+        </w:rPr>
+      </w:pPr>
+      <w:proofErr w:type="gramStart"/>
+      <w:r>
+        <w:rPr>
+          <w:rFonts w:ascii="細明體" w:eastAsia="細明體" w:hAnsi="細明體" w:cs="細明體"/>
+          <w:b/>
+          <w:bCs/>
+          <w:kern w:val="0"/>
+          <w14:ligatures w14:val="none"/>
+        </w:rPr>
+        <w:t>allowance(</w:t>
+      </w:r>
+      <w:proofErr w:type="gramEnd"/>
+      <w:r>
+        <w:rPr>
+          <w:rFonts w:ascii="細明體" w:eastAsia="細明體" w:hAnsi="細明體" w:cs="細明體"/>
+          <w:b/>
+          <w:bCs/>
+          <w:kern w:val="0"/>
+          <w14:ligatures w14:val="none"/>
+        </w:rPr>
+        <w:t>address owner, address spender)</w:t>
+      </w:r>
+    </w:p>
+    <w:p>
+      <w:pPr>
+        <w:widowControl/>
+        <w:numPr>
+          <w:ilvl w:val="1"/>
+          <w:numId w:val="4"/>
+        </w:numPr>
+        <w:spacing w:before="100" w:beforeAutospacing="1" w:after="100" w:afterAutospacing="1" w:line="240" w:lineRule="auto"/>
+        <w:rPr>
+          <w:rFonts w:ascii="新細明體" w:eastAsia="新細明體" w:hAnsi="新細明體" w:cs="新細明體"/>
+          <w:kern w:val="0"/>
+          <w14:ligatures w14:val="none"/>
+        </w:rPr>
+      </w:pPr>
+      <w:r>
+        <w:rPr>
+          <w:rFonts w:ascii="新細明體" w:eastAsia="新細明體" w:hAnsi="新細明體" w:cs="新細明體"/>
+          <w:kern w:val="0"/>
+          <w14:ligatures w14:val="none"/>
+        </w:rPr>
+        <w:t>查詢某個地址（</w:t>
+      </w:r>
+      <w:r>
+        <w:rPr>
+          <w:rFonts w:ascii="細明體" w:eastAsia="細明體" w:hAnsi="細明體" w:cs="細明體"/>
+          <w:kern w:val="0"/>
+          <w14:ligatures w14:val="none"/>
+        </w:rPr>
+        <w:t>owner</w:t>
+      </w:r>
+      <w:r>
+        <w:rPr>
+          <w:rFonts w:ascii="新細明體" w:eastAsia="新細明體" w:hAnsi="新細明體" w:cs="新細明體"/>
+          <w:kern w:val="0"/>
+          <w14:ligatures w14:val="none"/>
+        </w:rPr>
+        <w:t>）授予另一個地址（</w:t>
+      </w:r>
+      <w:r>
+        <w:rPr>
+          <w:rFonts w:ascii="細明體" w:eastAsia="細明體" w:hAnsi="細明體" w:cs="細明體"/>
+          <w:kern w:val="0"/>
+          <w14:ligatures w14:val="none"/>
+        </w:rPr>
+        <w:t>spender</w:t>
+      </w:r>
+      <w:r>
+        <w:rPr>
+          <w:rFonts w:ascii="新細明體" w:eastAsia="新細明體" w:hAnsi="新細明體" w:cs="新細明體"/>
+          <w:kern w:val="0"/>
+          <w14:ligatures w14:val="none"/>
+        </w:rPr>
+        <w:t>）可花費的代幣數量。</w:t>
+      </w:r>
+    </w:p>
+    <w:p>
+      <w:pPr>
+        <w:widowControl/>
+        <w:numPr>
+          <w:ilvl w:val="0"/>
+          <w:numId w:val="4"/>
+        </w:numPr>
+        <w:spacing w:before="100" w:beforeAutospacing="1" w:after="100" w:afterAutospacing="1" w:line="240" w:lineRule="auto"/>
+        <w:rPr>
+          <w:rFonts w:ascii="新細明體" w:eastAsia="新細明體" w:hAnsi="新細明體" w:cs="新細明體"/>
+          <w:kern w:val="0"/>
+          <w14:ligatures w14:val="none"/>
+        </w:rPr>
+      </w:pPr>
+      <w:proofErr w:type="gramStart"/>
+      <w:r>
+        <w:rPr>
+          <w:rFonts w:ascii="細明體" w:eastAsia="細明體" w:hAnsi="細明體" w:cs="細明體"/>
+          <w:b/>
+          <w:bCs/>
+          <w:kern w:val="0"/>
+          <w14:ligatures w14:val="none"/>
+        </w:rPr>
+        <w:t>approve(</w:t>
+      </w:r>
+      <w:proofErr w:type="gramEnd"/>
+      <w:r>
+        <w:rPr>
+          <w:rFonts w:ascii="細明體" w:eastAsia="細明體" w:hAnsi="細明體" w:cs="細明體"/>
+          <w:b/>
+          <w:bCs/>
+          <w:kern w:val="0"/>
+          <w14:ligatures w14:val="none"/>
+        </w:rPr>
+        <w:t>address spender, uint256 amount)</w:t>
+      </w:r>
+    </w:p>
+    <w:p>
+      <w:pPr>
+        <w:widowControl/>
+        <w:numPr>
+          <w:ilvl w:val="1"/>
+          <w:numId w:val="4"/>
+        </w:numPr>
+        <w:spacing w:before="100" w:beforeAutospacing="1" w:after="100" w:afterAutospacing="1" w:line="240" w:lineRule="auto"/>
+        <w:rPr>
+          <w:rFonts w:ascii="新細明體" w:eastAsia="新細明體" w:hAnsi="新細明體" w:cs="新細明體"/>
+          <w:kern w:val="0"/>
+          <w14:ligatures w14:val="none"/>
+        </w:rPr>
+      </w:pPr>
+      <w:r>
+        <w:rPr>
+          <w:rFonts w:ascii="新細明體" w:eastAsia="新細明體" w:hAnsi="新細明體" w:cs="新細明體"/>
+          <w:kern w:val="0"/>
+          <w14:ligatures w14:val="none"/>
+        </w:rPr>
+        <w:t xml:space="preserve">允許 </w:t>
+      </w:r>
+      <w:r>
+        <w:rPr>
+          <w:rFonts w:ascii="細明體" w:eastAsia="細明體" w:hAnsi="細明體" w:cs="細明體"/>
+          <w:kern w:val="0"/>
+          <w14:ligatures w14:val="none"/>
+        </w:rPr>
+        <w:t>spender</w:t>
+      </w:r>
+      <w:r>
+        <w:rPr>
+          <w:rFonts w:ascii="新細明體" w:eastAsia="新細明體" w:hAnsi="新細明體" w:cs="新細明體"/>
+          <w:kern w:val="0"/>
+          <w14:ligatures w14:val="none"/>
+        </w:rPr>
+        <w:t xml:space="preserve"> 代替 </w:t>
+      </w:r>
+      <w:r>
+        <w:rPr>
+          <w:rFonts w:ascii="細明體" w:eastAsia="細明體" w:hAnsi="細明體" w:cs="細明體"/>
+          <w:kern w:val="0"/>
+          <w14:ligatures w14:val="none"/>
+        </w:rPr>
+        <w:t>owner</w:t>
+      </w:r>
+      <w:r>
+        <w:rPr>
+          <w:rFonts w:ascii="新細明體" w:eastAsia="新細明體" w:hAnsi="新細明體" w:cs="新細明體"/>
+          <w:kern w:val="0"/>
+          <w14:ligatures w14:val="none"/>
+        </w:rPr>
+        <w:t xml:space="preserve"> 花費一定數量的代幣。</w:t>
+      </w:r>
+    </w:p>
+    <w:p>
+      <w:pPr>
+        <w:widowControl/>
+        <w:numPr>
+          <w:ilvl w:val="0"/>
+          <w:numId w:val="4"/>
+        </w:numPr>
+        <w:spacing w:before="100" w:beforeAutospacing="1" w:after="100" w:afterAutospacing="1" w:line="240" w:lineRule="auto"/>
+        <w:rPr>
+          <w:rFonts w:ascii="新細明體" w:eastAsia="新細明體" w:hAnsi="新細明體" w:cs="新細明體"/>
+          <w:kern w:val="0"/>
+          <w14:ligatures w14:val="none"/>
+        </w:rPr>
+      </w:pPr>
+      <w:proofErr w:type="spellStart"/>
+      <w:proofErr w:type="gramStart"/>
+      <w:r>
+        <w:rPr>
+          <w:rFonts w:ascii="細明體" w:eastAsia="細明體" w:hAnsi="細明體" w:cs="細明體"/>
+          <w:b/>
+          <w:bCs/>
+          <w:kern w:val="0"/>
+          <w14:ligatures w14:val="none"/>
+        </w:rPr>
+        <w:t>transferFrom</w:t>
+      </w:r>
+      <w:proofErr w:type="spellEnd"/>
+      <w:r>
+        <w:rPr>
+          <w:rFonts w:ascii="細明體" w:eastAsia="細明體" w:hAnsi="細明體" w:cs="細明體"/>
+          <w:b/>
+          <w:bCs/>
+          <w:kern w:val="0"/>
+          <w14:ligatures w14:val="none"/>
+        </w:rPr>
+        <w:t>(</w:t>
+      </w:r>
+      <w:proofErr w:type="gramEnd"/>
+      <w:r>
+        <w:rPr>
+          <w:rFonts w:ascii="細明體" w:eastAsia="細明體" w:hAnsi="細明體" w:cs="細明體"/>
+          <w:b/>
+          <w:bCs/>
+          <w:kern w:val="0"/>
+          <w14:ligatures w14:val="none"/>
+        </w:rPr>
+        <w:t>address sender, address recipient, uint256 amount)</w:t>
+      </w:r>
+    </w:p>
+    <w:p>
+      <w:pPr>
+        <w:widowControl/>
+        <w:numPr>
+          <w:ilvl w:val="1"/>
+          <w:numId w:val="4"/>
+        </w:numPr>
+        <w:spacing w:before="100" w:beforeAutospacing="1" w:after="100" w:afterAutospacing="1" w:line="240" w:lineRule="auto"/>
+        <w:rPr>
+          <w:rFonts w:ascii="新細明體" w:eastAsia="新細明體" w:hAnsi="新細明體" w:cs="新細明體"/>
+          <w:kern w:val="0"/>
+          <w14:ligatures w14:val="none"/>
+        </w:rPr>
+      </w:pPr>
+      <w:r>
+        <w:rPr>
+          <w:rFonts w:ascii="新細明體" w:eastAsia="新細明體" w:hAnsi="新細明體" w:cs="新細明體"/>
+          <w:kern w:val="0"/>
+          <w14:ligatures w14:val="none"/>
+        </w:rPr>
+        <w:t xml:space="preserve">允許 </w:t>
+      </w:r>
+      <w:r>
+        <w:rPr>
+          <w:rFonts w:ascii="細明體" w:eastAsia="細明體" w:hAnsi="細明體" w:cs="細明體"/>
+          <w:kern w:val="0"/>
+          <w14:ligatures w14:val="none"/>
+        </w:rPr>
+        <w:t>spender</w:t>
+      </w:r>
+      <w:r>
+        <w:rPr>
+          <w:rFonts w:ascii="新細明體" w:eastAsia="新細明體" w:hAnsi="新細明體" w:cs="新細明體"/>
+          <w:kern w:val="0"/>
+          <w14:ligatures w14:val="none"/>
+        </w:rPr>
+        <w:t xml:space="preserve"> 代替 </w:t>
+      </w:r>
+      <w:r>
+        <w:rPr>
+          <w:rFonts w:ascii="細明體" w:eastAsia="細明體" w:hAnsi="細明體" w:cs="細明體"/>
+          <w:kern w:val="0"/>
+          <w14:ligatures w14:val="none"/>
+        </w:rPr>
+        <w:t>sender</w:t>
+      </w:r>
+      <w:r>
+        <w:rPr>
+          <w:rFonts w:ascii="新細明體" w:eastAsia="新細明體" w:hAnsi="新細明體" w:cs="新細明體"/>
+          <w:kern w:val="0"/>
+          <w14:ligatures w14:val="none"/>
+        </w:rPr>
+        <w:t xml:space="preserve"> 轉移代幣至 </w:t>
+      </w:r>
+      <w:r>
+        <w:rPr>
+          <w:rFonts w:ascii="細明體" w:eastAsia="細明體" w:hAnsi="細明體" w:cs="細明體"/>
+          <w:kern w:val="0"/>
+          <w14:ligatures w14:val="none"/>
+        </w:rPr>
+        <w:t>recipient</w:t>
+      </w:r>
+      <w:r>
+        <w:rPr>
+          <w:rFonts w:ascii="新細明體" w:eastAsia="新細明體" w:hAnsi="新細明體" w:cs="新細明體"/>
+          <w:kern w:val="0"/>
+          <w14:ligatures w14:val="none"/>
+        </w:rPr>
+        <w:t>。</w:t>
+      </w:r>
+    </w:p>
+    <w:p>
+      <w:pPr>
+        <w:widowControl/>
+        <w:numPr>
+          <w:ilvl w:val="0"/>
+          <w:numId w:val="4"/>
+        </w:numPr>
+        <w:spacing w:before="100" w:beforeAutospacing="1" w:after="100" w:afterAutospacing="1" w:line="240" w:lineRule="auto"/>
+        <w:rPr>
+          <w:rFonts w:ascii="新細明體" w:eastAsia="新細明體" w:hAnsi="新細明體" w:cs="新細明體"/>
+          <w:kern w:val="0"/>
+          <w14:ligatures w14:val="none"/>
+        </w:rPr>
+      </w:pPr>
+      <w:proofErr w:type="spellStart"/>
+      <w:r>
+        <w:rPr>
+          <w:rFonts w:ascii="細明體" w:eastAsia="細明體" w:hAnsi="細明體" w:cs="細明體"/>
+          <w:b/>
+          <w:bCs/>
+          <w:kern w:val="0"/>
+          <w14:ligatures w14:val="none"/>
+        </w:rPr>
+        <w:t>increaseAllowance</w:t>
+      </w:r>
+      <w:proofErr w:type="spellEnd"/>
+      <w:r>
+        <w:rPr>
+          <w:rFonts w:ascii="細明體" w:eastAsia="細明體" w:hAnsi="細明體" w:cs="細明體"/>
+          <w:b/>
+          <w:bCs/>
+          <w:kern w:val="0"/>
+          <w14:ligatures w14:val="none"/>
+        </w:rPr>
+        <w:t xml:space="preserve">(address spender, uint256 </w:t>
+      </w:r>
+      <w:proofErr w:type="spellStart"/>
+      <w:r>
+        <w:rPr>
+          <w:rFonts w:ascii="細明體" w:eastAsia="細明體" w:hAnsi="細明體" w:cs="細明體"/>
+          <w:b/>
+          <w:bCs/>
+          <w:kern w:val="0"/>
+          <w14:ligatures w14:val="none"/>
+        </w:rPr>
+        <w:t>addedValue</w:t>
+      </w:r>
+      <w:proofErr w:type="spellEnd"/>
+      <w:r>
+        <w:rPr>
+          <w:rFonts w:ascii="細明體" w:eastAsia="細明體" w:hAnsi="細明體" w:cs="細明體"/>
+          <w:b/>
+          <w:bCs/>
+          <w:kern w:val="0"/>
+          <w14:ligatures w14:val="none"/>
+        </w:rPr>
+        <w:t>)</w:t>
+      </w:r>
+      <w:r>
+        <w:rPr>
+          <w:rFonts w:ascii="新細明體" w:eastAsia="新細明體" w:hAnsi="新細明體" w:cs="新細明體"/>
+          <w:b/>
+          <w:bCs/>
+          <w:kern w:val="0"/>
+          <w14:ligatures w14:val="none"/>
+        </w:rPr>
+        <w:t xml:space="preserve"> 和 </w:t>
+      </w:r>
+      <w:proofErr w:type="spellStart"/>
+      <w:r>
+        <w:rPr>
+          <w:rFonts w:ascii="細明體" w:eastAsia="細明體" w:hAnsi="細明體" w:cs="細明體"/>
+          <w:b/>
+          <w:bCs/>
+          <w:kern w:val="0"/>
+          <w14:ligatures w14:val="none"/>
+        </w:rPr>
+        <w:t>decreaseAllowance</w:t>
+      </w:r>
+      <w:proofErr w:type="spellEnd"/>
+      <w:r>
+        <w:rPr>
+          <w:rFonts w:ascii="細明體" w:eastAsia="細明體" w:hAnsi="細明體" w:cs="細明體"/>
+          <w:b/>
+          <w:bCs/>
+          <w:kern w:val="0"/>
+          <w14:ligatures w14:val="none"/>
+        </w:rPr>
+        <w:t xml:space="preserve">(address spender, uint256 </w:t>
+      </w:r>
+      <w:proofErr w:type="spellStart"/>
+      <w:r>
+        <w:rPr>
+          <w:rFonts w:ascii="細明體" w:eastAsia="細明體" w:hAnsi="細明體" w:cs="細明體"/>
+          <w:b/>
+          <w:bCs/>
+          <w:kern w:val="0"/>
+          <w14:ligatures w14:val="none"/>
+        </w:rPr>
+        <w:t>subtractedValue</w:t>
+      </w:r>
+      <w:proofErr w:type="spellEnd"/>
+      <w:r>
+        <w:rPr>
+          <w:rFonts w:ascii="細明體" w:eastAsia="細明體" w:hAnsi="細明體" w:cs="細明體"/>
+          <w:b/>
+          <w:bCs/>
+          <w:kern w:val="0"/>
+          <w14:ligatures w14:val="none"/>
+        </w:rPr>
+        <w:t>)</w:t>
+      </w:r>
+    </w:p>
+    <w:p>
+      <w:pPr>
+        <w:widowControl/>
+        <w:numPr>
+          <w:ilvl w:val="1"/>
+          <w:numId w:val="4"/>
+        </w:numPr>
+        <w:spacing w:before="100" w:beforeAutospacing="1" w:after="100" w:afterAutospacing="1" w:line="240" w:lineRule="auto"/>
+        <w:rPr>
+          <w:rFonts w:ascii="新細明體" w:eastAsia="新細明體" w:hAnsi="新細明體" w:cs="新細明體"/>
+          <w:kern w:val="0"/>
+          <w14:ligatures w14:val="none"/>
+        </w:rPr>
+      </w:pPr>
+      <w:r>
+        <w:rPr>
+          <w:rFonts w:ascii="新細明體" w:eastAsia="新細明體" w:hAnsi="新細明體" w:cs="新細明體"/>
+          <w:kern w:val="0"/>
+          <w14:ligatures w14:val="none"/>
+        </w:rPr>
+        <w:t>這些是可選的擴展功能，允許增減授權。</w:t>
+      </w:r>
+    </w:p>
+    <w:p>
+      <w:pPr>
+        <w:widowControl/>
+        <w:spacing w:before="100" w:beforeAutospacing="1" w:after="100" w:afterAutospacing="1" w:line="240" w:lineRule="auto"/>
+        <w:outlineLvl w:val="2"/>
+        <w:rPr>
+          <w:rFonts w:ascii="新細明體" w:eastAsia="新細明體" w:hAnsi="新細明體" w:cs="新細明體"/>
+          <w:b/>
+          <w:bCs/>
+          <w:kern w:val="0"/>
+          <w:sz w:val="27"/>
+          <w:szCs w:val="27"/>
+          <w14:ligatures w14:val="none"/>
+        </w:rPr>
+      </w:pPr>
+      <w:r>
+        <w:rPr>
+          <w:rFonts w:ascii="新細明體" w:eastAsia="新細明體" w:hAnsi="新細明體" w:cs="新細明體"/>
+          <w:b/>
+          <w:bCs/>
+          <w:kern w:val="0"/>
+          <w:sz w:val="27"/>
+          <w:szCs w:val="27"/>
+          <w14:ligatures w14:val="none"/>
+        </w:rPr>
+        <w:t>必須的事件</w:t>
+      </w:r>
+    </w:p>
+    <w:p>
+      <w:pPr>
+        <w:widowControl/>
+        <w:spacing w:before="100" w:beforeAutospacing="1" w:after="100" w:afterAutospacing="1" w:line="240" w:lineRule="auto"/>
+        <w:rPr>
+          <w:rFonts w:ascii="新細明體" w:eastAsia="新細明體" w:hAnsi="新細明體" w:cs="新細明體"/>
+          <w:kern w:val="0"/>
+          <w14:ligatures w14:val="none"/>
+        </w:rPr>
+      </w:pPr>
+      <w:r>
+        <w:rPr>
+          <w:rFonts w:ascii="新細明體" w:eastAsia="新細明體" w:hAnsi="新細明體" w:cs="新細明體"/>
+          <w:kern w:val="0"/>
+          <w14:ligatures w14:val="none"/>
+        </w:rPr>
+        <w:t>ERC-20 還要求代幣必須發出兩個事件：</w:t>
+      </w:r>
+    </w:p>
+    <w:p>
+      <w:pPr>
+        <w:widowControl/>
+        <w:numPr>
+          <w:ilvl w:val="0"/>
+          <w:numId w:val="5"/>
+        </w:numPr>
+        <w:spacing w:before="100" w:beforeAutospacing="1" w:after="100" w:afterAutospacing="1" w:line="240" w:lineRule="auto"/>
+        <w:rPr>
+          <w:rFonts w:ascii="新細明體" w:eastAsia="新細明體" w:hAnsi="新細明體" w:cs="新細明體"/>
+          <w:kern w:val="0"/>
+          <w14:ligatures w14:val="none"/>
+        </w:rPr>
+      </w:pPr>
+      <w:proofErr w:type="gramStart"/>
+      <w:r>
+        <w:rPr>
+          <w:rFonts w:ascii="細明體" w:eastAsia="細明體" w:hAnsi="細明體" w:cs="細明體"/>
+          <w:b/>
+          <w:bCs/>
+          <w:kern w:val="0"/>
+          <w14:ligatures w14:val="none"/>
+        </w:rPr>
+        <w:t>Transfer(</w:t>
+      </w:r>
+      <w:proofErr w:type="gramEnd"/>
+      <w:r>
+        <w:rPr>
+          <w:rFonts w:ascii="細明體" w:eastAsia="細明體" w:hAnsi="細明體" w:cs="細明體"/>
+          <w:b/>
+          <w:bCs/>
+          <w:kern w:val="0"/>
+          <w14:ligatures w14:val="none"/>
+        </w:rPr>
+        <w:t>address indexed from, address indexed to, uint256 value)</w:t>
+      </w:r>
+    </w:p>
+    <w:p>
+      <w:pPr>
+        <w:widowControl/>
+        <w:numPr>
+          <w:ilvl w:val="1"/>
+          <w:numId w:val="5"/>
+        </w:numPr>
+        <w:spacing w:before="100" w:beforeAutospacing="1" w:after="100" w:afterAutospacing="1" w:line="240" w:lineRule="auto"/>
+        <w:rPr>
+          <w:rFonts w:ascii="新細明體" w:eastAsia="新細明體" w:hAnsi="新細明體" w:cs="新細明體"/>
+          <w:kern w:val="0"/>
+          <w14:ligatures w14:val="none"/>
+        </w:rPr>
+      </w:pPr>
+      <w:r>
+        <w:rPr>
+          <w:rFonts w:ascii="新細明體" w:eastAsia="新細明體" w:hAnsi="新細明體" w:cs="新細明體"/>
+          <w:kern w:val="0"/>
+          <w14:ligatures w14:val="none"/>
+        </w:rPr>
+        <w:t>當代幣發生轉移時觸發。</w:t>
+      </w:r>
+    </w:p>
+    <w:p>
+      <w:pPr>
+        <w:widowControl/>
+        <w:numPr>
+          <w:ilvl w:val="0"/>
+          <w:numId w:val="5"/>
+        </w:numPr>
+        <w:spacing w:before="100" w:beforeAutospacing="1" w:after="100" w:afterAutospacing="1" w:line="240" w:lineRule="auto"/>
+        <w:rPr>
+          <w:rFonts w:ascii="新細明體" w:eastAsia="新細明體" w:hAnsi="新細明體" w:cs="新細明體"/>
+          <w:kern w:val="0"/>
+          <w14:ligatures w14:val="none"/>
+        </w:rPr>
+      </w:pPr>
+      <w:proofErr w:type="gramStart"/>
+      <w:r>
+        <w:rPr>
+          <w:rFonts w:ascii="細明體" w:eastAsia="細明體" w:hAnsi="細明體" w:cs="細明體"/>
+          <w:b/>
+          <w:bCs/>
+          <w:kern w:val="0"/>
+          <w14:ligatures w14:val="none"/>
+        </w:rPr>
+        <w:t>Approval(</w:t>
+      </w:r>
+      <w:proofErr w:type="gramEnd"/>
+      <w:r>
+        <w:rPr>
+          <w:rFonts w:ascii="細明體" w:eastAsia="細明體" w:hAnsi="細明體" w:cs="細明體"/>
+          <w:b/>
+          <w:bCs/>
+          <w:kern w:val="0"/>
+          <w14:ligatures w14:val="none"/>
+        </w:rPr>
+        <w:t>address indexed owner, address indexed spender, uint256 value)</w:t>
+      </w:r>
+    </w:p>
+    <w:p>
+      <w:pPr>
+        <w:widowControl/>
+        <w:numPr>
+          <w:ilvl w:val="1"/>
+          <w:numId w:val="5"/>
+        </w:numPr>
+        <w:spacing w:before="100" w:beforeAutospacing="1" w:after="100" w:afterAutospacing="1" w:line="240" w:lineRule="auto"/>
+        <w:rPr>
+          <w:rFonts w:ascii="新細明體" w:eastAsia="新細明體" w:hAnsi="新細明體" w:cs="新細明體"/>
+          <w:kern w:val="0"/>
+          <w14:ligatures w14:val="none"/>
+        </w:rPr>
+      </w:pPr>
+      <w:r>
+        <w:rPr>
+          <w:rFonts w:ascii="新細明體" w:eastAsia="新細明體" w:hAnsi="新細明體" w:cs="新細明體"/>
+          <w:kern w:val="0"/>
+          <w14:ligatures w14:val="none"/>
+        </w:rPr>
+        <w:t xml:space="preserve">當用戶設定 </w:t>
+      </w:r>
+      <w:r>
+        <w:rPr>
+          <w:rFonts w:ascii="細明體" w:eastAsia="細明體" w:hAnsi="細明體" w:cs="細明體"/>
+          <w:kern w:val="0"/>
+          <w14:ligatures w14:val="none"/>
+        </w:rPr>
+        <w:t>approve</w:t>
+      </w:r>
+      <w:r>
+        <w:rPr>
+          <w:rFonts w:ascii="新細明體" w:eastAsia="新細明體" w:hAnsi="新細明體" w:cs="新細明體"/>
+          <w:kern w:val="0"/>
+          <w14:ligatures w14:val="none"/>
+        </w:rPr>
+        <w:t xml:space="preserve"> 授權時觸發。</w:t>
+      </w:r>
+    </w:p>
+    <w:p>
+      <w:pPr>
+        <w:widowControl/>
+        <w:spacing w:before="100" w:beforeAutospacing="1" w:after="100" w:afterAutospacing="1" w:line="240" w:lineRule="auto"/>
+        <w:outlineLvl w:val="2"/>
+        <w:rPr>
+          <w:rFonts w:ascii="新細明體" w:eastAsia="新細明體" w:hAnsi="新細明體" w:cs="新細明體"/>
+          <w:b/>
+          <w:bCs/>
+          <w:kern w:val="0"/>
+          <w:sz w:val="27"/>
+          <w:szCs w:val="27"/>
+          <w14:ligatures w14:val="none"/>
+        </w:rPr>
+      </w:pPr>
+      <w:r>
+        <w:rPr>
+          <w:rFonts w:ascii="新細明體" w:eastAsia="新細明體" w:hAnsi="新細明體" w:cs="新細明體"/>
+          <w:b/>
+          <w:bCs/>
+          <w:kern w:val="0"/>
+          <w:sz w:val="27"/>
+          <w:szCs w:val="27"/>
+          <w14:ligatures w14:val="none"/>
+        </w:rPr>
+        <w:t>ERC-20 的優點</w:t>
+      </w:r>
+    </w:p>
+    <w:p>
+      <w:pPr>
+        <w:widowControl/>
+        <w:numPr>
+          <w:ilvl w:val="0"/>
+          <w:numId w:val="6"/>
+        </w:numPr>
+        <w:spacing w:before="100" w:beforeAutospacing="1" w:after="100" w:afterAutospacing="1" w:line="240" w:lineRule="auto"/>
+        <w:rPr>
+          <w:rFonts w:ascii="新細明體" w:eastAsia="新細明體" w:hAnsi="新細明體" w:cs="新細明體"/>
+          <w:kern w:val="0"/>
+          <w14:ligatures w14:val="none"/>
+        </w:rPr>
+      </w:pPr>
+      <w:r>
+        <w:rPr>
+          <w:rFonts w:ascii="新細明體" w:eastAsia="新細明體" w:hAnsi="新細明體" w:cs="新細明體"/>
+          <w:b/>
+          <w:bCs/>
+          <w:kern w:val="0"/>
+          <w14:ligatures w14:val="none"/>
+        </w:rPr>
+        <w:t>互操作性</w:t>
+      </w:r>
+      <w:r>
+        <w:rPr>
+          <w:rFonts w:ascii="新細明體" w:eastAsia="新細明體" w:hAnsi="新細明體" w:cs="新細明體"/>
+          <w:kern w:val="0"/>
+          <w14:ligatures w14:val="none"/>
+        </w:rPr>
+        <w:t>：ERC-20 代幣遵循標準，因此可以在各種平台之間無縫運行。</w:t>
+      </w:r>
+    </w:p>
+    <w:p>
+      <w:pPr>
+        <w:widowControl/>
+        <w:numPr>
+          <w:ilvl w:val="0"/>
+          <w:numId w:val="6"/>
+        </w:numPr>
+        <w:spacing w:before="100" w:beforeAutospacing="1" w:after="100" w:afterAutospacing="1" w:line="240" w:lineRule="auto"/>
+        <w:rPr>
+          <w:rFonts w:ascii="新細明體" w:eastAsia="新細明體" w:hAnsi="新細明體" w:cs="新細明體"/>
+          <w:kern w:val="0"/>
+          <w14:ligatures w14:val="none"/>
+        </w:rPr>
+      </w:pPr>
+      <w:r>
+        <w:rPr>
+          <w:rFonts w:ascii="新細明體" w:eastAsia="新細明體" w:hAnsi="新細明體" w:cs="新細明體"/>
+          <w:b/>
+          <w:bCs/>
+          <w:kern w:val="0"/>
+          <w14:ligatures w14:val="none"/>
+        </w:rPr>
+        <w:t>簡單</w:t>
+      </w:r>
+      <w:r>
+        <w:rPr>
+          <w:rFonts w:ascii="新細明體" w:eastAsia="新細明體" w:hAnsi="新細明體" w:cs="新細明體"/>
+          <w:kern w:val="0"/>
+          <w14:ligatures w14:val="none"/>
+        </w:rPr>
+        <w:t>：它為代幣操作提供了</w:t>
+      </w:r>
+      <w:proofErr w:type="gramStart"/>
+      <w:r>
+        <w:rPr>
+          <w:rFonts w:ascii="新細明體" w:eastAsia="新細明體" w:hAnsi="新細明體" w:cs="新細明體"/>
+          <w:kern w:val="0"/>
+          <w14:ligatures w14:val="none"/>
+        </w:rPr>
+        <w:t>清晰、</w:t>
+      </w:r>
+      <w:proofErr w:type="gramEnd"/>
+      <w:r>
+        <w:rPr>
+          <w:rFonts w:ascii="新細明體" w:eastAsia="新細明體" w:hAnsi="新細明體" w:cs="新細明體"/>
+          <w:kern w:val="0"/>
+          <w14:ligatures w14:val="none"/>
+        </w:rPr>
+        <w:t>簡單的規範，便於開發者實現。</w:t>
+      </w:r>
+    </w:p>
+    <w:p>
+      <w:pPr>
+        <w:widowControl/>
+        <w:numPr>
+          <w:ilvl w:val="0"/>
+          <w:numId w:val="6"/>
+        </w:numPr>
+        <w:spacing w:before="100" w:beforeAutospacing="1" w:after="100" w:afterAutospacing="1" w:line="240" w:lineRule="auto"/>
+        <w:rPr>
+          <w:rFonts w:ascii="新細明體" w:eastAsia="新細明體" w:hAnsi="新細明體" w:cs="新細明體"/>
+          <w:kern w:val="0"/>
+          <w14:ligatures w14:val="none"/>
+        </w:rPr>
+      </w:pPr>
+      <w:r>
+        <w:rPr>
+          <w:rFonts w:ascii="新細明體" w:eastAsia="新細明體" w:hAnsi="新細明體" w:cs="新細明體"/>
+          <w:b/>
+          <w:bCs/>
+          <w:kern w:val="0"/>
+          <w14:ligatures w14:val="none"/>
+        </w:rPr>
+        <w:t>廣泛支持</w:t>
+      </w:r>
+      <w:r>
+        <w:rPr>
+          <w:rFonts w:ascii="新細明體" w:eastAsia="新細明體" w:hAnsi="新細明體" w:cs="新細明體"/>
+          <w:kern w:val="0"/>
+          <w14:ligatures w14:val="none"/>
+        </w:rPr>
+        <w:t>：由於是廣泛使用的標準，幾乎所有主流的以太坊錢包和去中心化交易所都支持 ERC-20 代幣。</w:t>
+      </w:r>
+    </w:p>
+    <w:p>
+      <w:pPr>
+        <w:widowControl/>
+        <w:spacing w:before="100" w:beforeAutospacing="1" w:after="100" w:afterAutospacing="1" w:line="240" w:lineRule="auto"/>
+        <w:outlineLvl w:val="2"/>
+        <w:rPr>
+          <w:rFonts w:ascii="新細明體" w:eastAsia="新細明體" w:hAnsi="新細明體" w:cs="新細明體"/>
+          <w:b/>
+          <w:bCs/>
+          <w:kern w:val="0"/>
+          <w:sz w:val="27"/>
+          <w:szCs w:val="27"/>
+          <w14:ligatures w14:val="none"/>
+        </w:rPr>
+      </w:pPr>
+      <w:r>
+        <w:rPr>
+          <w:rFonts w:ascii="新細明體" w:eastAsia="新細明體" w:hAnsi="新細明體" w:cs="新細明體"/>
+          <w:b/>
+          <w:bCs/>
+          <w:kern w:val="0"/>
+          <w:sz w:val="27"/>
+          <w:szCs w:val="27"/>
+          <w14:ligatures w14:val="none"/>
+        </w:rPr>
+        <w:lastRenderedPageBreak/>
+        <w:t>ERC-20 的限制</w:t>
+      </w:r>
+    </w:p>
+    <w:p>
+      <w:pPr>
+        <w:widowControl/>
+        <w:numPr>
+          <w:ilvl w:val="0"/>
+          <w:numId w:val="7"/>
+        </w:numPr>
+        <w:spacing w:before="100" w:beforeAutospacing="1" w:after="100" w:afterAutospacing="1" w:line="240" w:lineRule="auto"/>
+        <w:rPr>
+          <w:rFonts w:ascii="新細明體" w:eastAsia="新細明體" w:hAnsi="新細明體" w:cs="新細明體"/>
+          <w:kern w:val="0"/>
+          <w14:ligatures w14:val="none"/>
+        </w:rPr>
+      </w:pPr>
+      <w:r>
+        <w:rPr>
+          <w:rFonts w:ascii="新細明體" w:eastAsia="新細明體" w:hAnsi="新細明體" w:cs="新細明體"/>
+          <w:b/>
+          <w:bCs/>
+          <w:kern w:val="0"/>
+          <w14:ligatures w14:val="none"/>
+        </w:rPr>
+        <w:t>性能瓶頸</w:t>
+      </w:r>
+      <w:r>
+        <w:rPr>
+          <w:rFonts w:ascii="新細明體" w:eastAsia="新細明體" w:hAnsi="新細明體" w:cs="新細明體"/>
+          <w:kern w:val="0"/>
+          <w14:ligatures w14:val="none"/>
+        </w:rPr>
+        <w:t>：由於每</w:t>
+      </w:r>
+      <w:proofErr w:type="gramStart"/>
+      <w:r>
+        <w:rPr>
+          <w:rFonts w:ascii="新細明體" w:eastAsia="新細明體" w:hAnsi="新細明體" w:cs="新細明體"/>
+          <w:kern w:val="0"/>
+          <w14:ligatures w14:val="none"/>
+        </w:rPr>
+        <w:t>個</w:t>
+      </w:r>
+      <w:proofErr w:type="gramEnd"/>
+      <w:r>
+        <w:rPr>
+          <w:rFonts w:ascii="新細明體" w:eastAsia="新細明體" w:hAnsi="新細明體" w:cs="新細明體"/>
+          <w:kern w:val="0"/>
+          <w14:ligatures w14:val="none"/>
+        </w:rPr>
+        <w:t xml:space="preserve">轉帳都需要支付以太坊的 </w:t>
+      </w:r>
+      <w:r>
+        <w:rPr>
+          <w:rFonts w:ascii="細明體" w:eastAsia="細明體" w:hAnsi="細明體" w:cs="細明體"/>
+          <w:kern w:val="0"/>
+          <w14:ligatures w14:val="none"/>
+        </w:rPr>
+        <w:t>gas</w:t>
+      </w:r>
+      <w:r>
+        <w:rPr>
+          <w:rFonts w:ascii="新細明體" w:eastAsia="新細明體" w:hAnsi="新細明體" w:cs="新細明體"/>
+          <w:kern w:val="0"/>
+          <w14:ligatures w14:val="none"/>
+        </w:rPr>
+        <w:t xml:space="preserve"> 費用，因此在大量交易時，可能會遇到高昂的交易成本或交易延遲。</w:t>
+      </w:r>
+    </w:p>
+    <w:p>
+      <w:pPr>
+        <w:widowControl/>
+        <w:numPr>
+          <w:ilvl w:val="0"/>
+          <w:numId w:val="7"/>
+        </w:numPr>
+        <w:spacing w:before="100" w:beforeAutospacing="1" w:after="100" w:afterAutospacing="1" w:line="240" w:lineRule="auto"/>
+        <w:rPr>
+          <w:rFonts w:ascii="新細明體" w:eastAsia="新細明體" w:hAnsi="新細明體" w:cs="新細明體"/>
+          <w:kern w:val="0"/>
+          <w14:ligatures w14:val="none"/>
+        </w:rPr>
+      </w:pPr>
+      <w:r>
+        <w:rPr>
+          <w:rFonts w:ascii="新細明體" w:eastAsia="新細明體" w:hAnsi="新細明體" w:cs="新細明體"/>
+          <w:b/>
+          <w:bCs/>
+          <w:kern w:val="0"/>
+          <w14:ligatures w14:val="none"/>
+        </w:rPr>
+        <w:t>功能單一</w:t>
+      </w:r>
+      <w:r>
+        <w:rPr>
+          <w:rFonts w:ascii="新細明體" w:eastAsia="新細明體" w:hAnsi="新細明體" w:cs="新細明體"/>
+          <w:kern w:val="0"/>
+          <w14:ligatures w14:val="none"/>
+        </w:rPr>
+        <w:t>：ERC-20 僅處理基本的轉移、批准等操作，無法處理更複雜</w:t>
+      </w:r>
+      <w:proofErr w:type="gramStart"/>
+      <w:r>
+        <w:rPr>
+          <w:rFonts w:ascii="新細明體" w:eastAsia="新細明體" w:hAnsi="新細明體" w:cs="新細明體"/>
+          <w:kern w:val="0"/>
+          <w14:ligatures w14:val="none"/>
+        </w:rPr>
+        <w:t>的用例</w:t>
+      </w:r>
+      <w:proofErr w:type="gramEnd"/>
+      <w:r>
+        <w:rPr>
+          <w:rFonts w:ascii="新細明體" w:eastAsia="新細明體" w:hAnsi="新細明體" w:cs="新細明體"/>
+          <w:kern w:val="0"/>
+          <w14:ligatures w14:val="none"/>
+        </w:rPr>
+        <w:t>，如可變性、治理等需求。</w:t>
+      </w:r>
+    </w:p>
+    <w:p>
+      <w:pPr>
+        <w:rPr>
+          <w:rFonts w:hint="eastAsia"/>
+        </w:rPr>
+      </w:pPr>
+    </w:p>
+    <w:p>
+      <w:pPr>
+        <w:rPr>
+          <w:rFonts w:hint="eastAsia"/>
+        </w:rPr>
+      </w:pPr>
+      <w:r>
+        <w:t>https://etherscan.io/</w:t>
+      </w:r>
+    </w:p>
+    <w:p>
+      <w:pPr>
+        <w:rPr>
+          <w:rFonts w:hint="eastAsia"/>
+        </w:rPr>
+      </w:pPr>
+      <w:r>
+        <w:rPr>
+          <w:noProof/>
+        </w:rPr>
+        <w:drawing>
+          <wp:inline distT="0" distB="0" distL="0" distR="0" wp14:anchorId="09B71BA4" wp14:editId="47204CBB">
+            <wp:extent cx="5274310" cy="2243455"/>
+            <wp:effectExtent l="0" t="0" r="2540" b="4445"/>
+            <wp:docPr id="106186530" name="圖片 1" descr="一張含有 文字, 字型, 螢幕擷取畫面, 代數 的圖片&#10;&#10;AI 產生的內容可能不正確。"/>
+            <wp:cNvGraphicFramePr>
+              <a:graphicFrameLocks xmlns:a="http://schemas.openxmlformats.org/drawingml/2006/main" noChangeAspect="1"/>
+            </wp:cNvGraphicFramePr>
+            <a:graphic xmlns:a="http://schemas.openxmlformats.org/drawingml/2006/main">
+              <a:graphicData uri="http://schemas.openxmlformats.org/drawingml/2006/picture">
+                <pic:pic xmlns:pic="http://schemas.openxmlformats.org/drawingml/2006/picture">
+                  <pic:nvPicPr>
+                    <pic:cNvPr id="106186530" name="圖片 1" descr="一張含有 文字, 字型, 螢幕擷取畫面, 代數 的圖片&#10;&#10;AI 產生的內容可能不正確。"/>
+                    <pic:cNvPicPr/>
+                  </pic:nvPicPr>
+                  <pic:blipFill>
+                    <a:blip r:embed="rId16"/>
+                    <a:stretch>
+                      <a:fillRect/>
+                    </a:stretch>
+                  </pic:blipFill>
+                  <pic:spPr>
+                    <a:xfrm>
+                      <a:off x="0" y="0"/>
+                      <a:ext cx="5274310" cy="2243455"/>
+                    </a:xfrm>
+                    <a:prstGeom prst="rect">
+                      <a:avLst/>
+                    </a:prstGeom>
+                  </pic:spPr>
+                </pic:pic>
+              </a:graphicData>
+            </a:graphic>
+          </wp:inline>
+        </w:drawing>
+      </w:r>
     </w:p>
     <w:sectPr>
       <w:pgSz w:w="11906" w:h="16838"/>
@@ -1248,6 +2698,155 @@
 <file path=word/numbering.xml><?xml version="1.0" encoding="utf-8"?>
 <w:numbering xmlns:wpc="http://schemas.microsoft.com/office/word/2010/wordprocessingCanvas" xmlns:cx="http://schemas.microsoft.com/office/drawing/2014/chartex" xmlns:cx1="http://schemas.microsoft.com/office/drawing/2015/9/8/chartex" xmlns:cx2="http://schemas.microsoft.com/office/drawing/2015/10/21/chartex" xmlns:cx3="http://schemas.microsoft.com/office/drawing/2016/5/9/chartex" xmlns:cx4="http://schemas.microsoft.com/office/drawing/2016/5/10/chartex" xmlns:cx5="http://schemas.microsoft.com/office/drawing/2016/5/11/chartex" xmlns:cx6="http://schemas.microsoft.com/office/drawing/2016/5/12/chartex" xmlns:cx7="http://schemas.microsoft.com/office/drawing/2016/5/13/chartex" xmlns:cx8="http://schemas.microsoft.com/office/drawing/2016/5/14/chartex" xmlns:mc="http://schemas.openxmlformats.org/markup-compatibility/2006" xmlns:aink="http://schemas.microsoft.com/office/drawing/2016/ink" xmlns:am3d="http://schemas.microsoft.com/office/drawing/2017/model3d" xmlns:o="urn:schemas-microsoft-com:office:office" xmlns:oel="http://schemas.microsoft.com/office/2019/extlst" xmlns:r="http://schemas.openxmlformats.org/officeDocument/2006/relationships" xmlns:m="http://schemas.openxmlformats.org/officeDocument/2006/math" xmlns:v="urn:schemas-microsoft-com:vml" xmlns:wp14="http://schemas.microsoft.com/office/word/2010/wordprocessingDrawing" xmlns:wp="http://schemas.openxmlformats.org/drawingml/2006/wordprocessingDrawing" xmlns:w10="urn:schemas-microsoft-com:office:word" xmlns:w="http://schemas.openxmlformats.org/wordprocessingml/2006/main" xmlns:w14="http://schemas.microsoft.com/office/word/2010/wordml" xmlns:w15="http://schemas.microsoft.com/office/word/2012/wordml" xmlns:w16cex="http://schemas.microsoft.com/office/word/2018/wordml/cex" xmlns:w16cid="http://schemas.microsoft.com/office/word/2016/wordml/cid" xmlns:w16="http://schemas.microsoft.com/office/word/2018/wordml" xmlns:w16du="http://schemas.microsoft.com/office/word/2023/wordml/word16du" xmlns:w16sdtdh="http://schemas.microsoft.com/office/word/2020/wordml/sdtdatahash" xmlns:w16sdtfl="http://schemas.microsoft.com/office/word/2024/wordml/sdtformatlock" xmlns:w16se="http://schemas.microsoft.com/office/word/2015/wordml/symex" xmlns:wpg="http://schemas.microsoft.com/office/word/2010/wordprocessingGroup" xmlns:wpi="http://schemas.microsoft.com/office/word/2010/wordprocessingInk" xmlns:wne="http://schemas.microsoft.com/office/word/2006/wordml" xmlns:wps="http://schemas.microsoft.com/office/word/2010/wordprocessingShape" mc:Ignorable="w14 w15 w16se w16cid w16 w16cex w16sdtdh w16sdtfl w16du wp14">
   <w:abstractNum w:abstractNumId="0" w15:restartNumberingAfterBreak="0">
+    <w:nsid w:val="24F32614"/>
+    <w:multiLevelType w:val="multilevel"/>
+    <w:tmpl w:val="FAB6A5DE"/>
+    <w:lvl w:ilvl="0">
+      <w:start w:val="1"/>
+      <w:numFmt w:val="bullet"/>
+      <w:lvlText w:val=""/>
+      <w:lvlJc w:val="left"/>
+      <w:pPr>
+        <w:tabs>
+          <w:tab w:val="num" w:pos="720"/>
+        </w:tabs>
+        <w:ind w:left="720" w:hanging="360"/>
+      </w:pPr>
+      <w:rPr>
+        <w:rFonts w:ascii="Symbol" w:hAnsi="Symbol" w:hint="default"/>
+        <w:sz w:val="20"/>
+      </w:rPr>
+    </w:lvl>
+    <w:lvl w:ilvl="1" w:tentative="1">
+      <w:start w:val="1"/>
+      <w:numFmt w:val="bullet"/>
+      <w:lvlText w:val="o"/>
+      <w:lvlJc w:val="left"/>
+      <w:pPr>
+        <w:tabs>
+          <w:tab w:val="num" w:pos="1440"/>
+        </w:tabs>
+        <w:ind w:left="1440" w:hanging="360"/>
+      </w:pPr>
+      <w:rPr>
+        <w:rFonts w:ascii="Courier New" w:hAnsi="Courier New" w:hint="default"/>
+        <w:sz w:val="20"/>
+      </w:rPr>
+    </w:lvl>
+    <w:lvl w:ilvl="2" w:tentative="1">
+      <w:start w:val="1"/>
+      <w:numFmt w:val="bullet"/>
+      <w:lvlText w:val=""/>
+      <w:lvlJc w:val="left"/>
+      <w:pPr>
+        <w:tabs>
+          <w:tab w:val="num" w:pos="2160"/>
+        </w:tabs>
+        <w:ind w:left="2160" w:hanging="360"/>
+      </w:pPr>
+      <w:rPr>
+        <w:rFonts w:ascii="Wingdings" w:hAnsi="Wingdings" w:hint="default"/>
+        <w:sz w:val="20"/>
+      </w:rPr>
+    </w:lvl>
+    <w:lvl w:ilvl="3" w:tentative="1">
+      <w:start w:val="1"/>
+      <w:numFmt w:val="bullet"/>
+      <w:lvlText w:val=""/>
+      <w:lvlJc w:val="left"/>
+      <w:pPr>
+        <w:tabs>
+          <w:tab w:val="num" w:pos="2880"/>
+        </w:tabs>
+        <w:ind w:left="2880" w:hanging="360"/>
+      </w:pPr>
+      <w:rPr>
+        <w:rFonts w:ascii="Wingdings" w:hAnsi="Wingdings" w:hint="default"/>
+        <w:sz w:val="20"/>
+      </w:rPr>
+    </w:lvl>
+    <w:lvl w:ilvl="4" w:tentative="1">
+      <w:start w:val="1"/>
+      <w:numFmt w:val="bullet"/>
+      <w:lvlText w:val=""/>
+      <w:lvlJc w:val="left"/>
+      <w:pPr>
+        <w:tabs>
+          <w:tab w:val="num" w:pos="3600"/>
+        </w:tabs>
+        <w:ind w:left="3600" w:hanging="360"/>
+      </w:pPr>
+      <w:rPr>
+        <w:rFonts w:ascii="Wingdings" w:hAnsi="Wingdings" w:hint="default"/>
+        <w:sz w:val="20"/>
+      </w:rPr>
+    </w:lvl>
+    <w:lvl w:ilvl="5" w:tentative="1">
+      <w:start w:val="1"/>
+      <w:numFmt w:val="bullet"/>
+      <w:lvlText w:val=""/>
+      <w:lvlJc w:val="left"/>
+      <w:pPr>
+        <w:tabs>
+          <w:tab w:val="num" w:pos="4320"/>
+        </w:tabs>
+        <w:ind w:left="4320" w:hanging="360"/>
+      </w:pPr>
+      <w:rPr>
+        <w:rFonts w:ascii="Wingdings" w:hAnsi="Wingdings" w:hint="default"/>
+        <w:sz w:val="20"/>
+      </w:rPr>
+    </w:lvl>
+    <w:lvl w:ilvl="6" w:tentative="1">
+      <w:start w:val="1"/>
+      <w:numFmt w:val="bullet"/>
+      <w:lvlText w:val=""/>
+      <w:lvlJc w:val="left"/>
+      <w:pPr>
+        <w:tabs>
+          <w:tab w:val="num" w:pos="5040"/>
+        </w:tabs>
+        <w:ind w:left="5040" w:hanging="360"/>
+      </w:pPr>
+      <w:rPr>
+        <w:rFonts w:ascii="Wingdings" w:hAnsi="Wingdings" w:hint="default"/>
+        <w:sz w:val="20"/>
+      </w:rPr>
+    </w:lvl>
+    <w:lvl w:ilvl="7" w:tentative="1">
+      <w:start w:val="1"/>
+      <w:numFmt w:val="bullet"/>
+      <w:lvlText w:val=""/>
+      <w:lvlJc w:val="left"/>
+      <w:pPr>
+        <w:tabs>
+          <w:tab w:val="num" w:pos="5760"/>
+        </w:tabs>
+        <w:ind w:left="5760" w:hanging="360"/>
+      </w:pPr>
+      <w:rPr>
+        <w:rFonts w:ascii="Wingdings" w:hAnsi="Wingdings" w:hint="default"/>
+        <w:sz w:val="20"/>
+      </w:rPr>
+    </w:lvl>
+    <w:lvl w:ilvl="8" w:tentative="1">
+      <w:start w:val="1"/>
+      <w:numFmt w:val="bullet"/>
+      <w:lvlText w:val=""/>
+      <w:lvlJc w:val="left"/>
+      <w:pPr>
+        <w:tabs>
+          <w:tab w:val="num" w:pos="6480"/>
+        </w:tabs>
+        <w:ind w:left="6480" w:hanging="360"/>
+      </w:pPr>
+      <w:rPr>
+        <w:rFonts w:ascii="Wingdings" w:hAnsi="Wingdings" w:hint="default"/>
+        <w:sz w:val="20"/>
+      </w:rPr>
+    </w:lvl>
+  </w:abstractNum>
+  <w:abstractNum w:abstractNumId="1" w15:restartNumberingAfterBreak="0">
     <w:nsid w:val="29B24B27"/>
     <w:multiLevelType w:val="multilevel"/>
     <w:tmpl w:val="BD1A441A"/>
@@ -1396,7 +2995,7 @@
       </w:rPr>
     </w:lvl>
   </w:abstractNum>
-  <w:abstractNum w:abstractNumId="1" w15:restartNumberingAfterBreak="0">
+  <w:abstractNum w:abstractNumId="2" w15:restartNumberingAfterBreak="0">
     <w:nsid w:val="42196E48"/>
     <w:multiLevelType w:val="multilevel"/>
     <w:tmpl w:val="274C08AA"/>
@@ -1545,11 +3144,590 @@
       </w:rPr>
     </w:lvl>
   </w:abstractNum>
+  <w:abstractNum w:abstractNumId="3" w15:restartNumberingAfterBreak="0">
+    <w:nsid w:val="51597FF6"/>
+    <w:multiLevelType w:val="multilevel"/>
+    <w:tmpl w:val="ACCC8B70"/>
+    <w:lvl w:ilvl="0">
+      <w:start w:val="1"/>
+      <w:numFmt w:val="bullet"/>
+      <w:lvlText w:val=""/>
+      <w:lvlJc w:val="left"/>
+      <w:pPr>
+        <w:tabs>
+          <w:tab w:val="num" w:pos="720"/>
+        </w:tabs>
+        <w:ind w:left="720" w:hanging="360"/>
+      </w:pPr>
+      <w:rPr>
+        <w:rFonts w:ascii="Symbol" w:hAnsi="Symbol" w:hint="default"/>
+        <w:sz w:val="20"/>
+      </w:rPr>
+    </w:lvl>
+    <w:lvl w:ilvl="1">
+      <w:start w:val="1"/>
+      <w:numFmt w:val="bullet"/>
+      <w:lvlText w:val="o"/>
+      <w:lvlJc w:val="left"/>
+      <w:pPr>
+        <w:tabs>
+          <w:tab w:val="num" w:pos="1440"/>
+        </w:tabs>
+        <w:ind w:left="1440" w:hanging="360"/>
+      </w:pPr>
+      <w:rPr>
+        <w:rFonts w:ascii="Courier New" w:hAnsi="Courier New" w:hint="default"/>
+        <w:sz w:val="20"/>
+      </w:rPr>
+    </w:lvl>
+    <w:lvl w:ilvl="2" w:tentative="1">
+      <w:start w:val="1"/>
+      <w:numFmt w:val="bullet"/>
+      <w:lvlText w:val=""/>
+      <w:lvlJc w:val="left"/>
+      <w:pPr>
+        <w:tabs>
+          <w:tab w:val="num" w:pos="2160"/>
+        </w:tabs>
+        <w:ind w:left="2160" w:hanging="360"/>
+      </w:pPr>
+      <w:rPr>
+        <w:rFonts w:ascii="Wingdings" w:hAnsi="Wingdings" w:hint="default"/>
+        <w:sz w:val="20"/>
+      </w:rPr>
+    </w:lvl>
+    <w:lvl w:ilvl="3" w:tentative="1">
+      <w:start w:val="1"/>
+      <w:numFmt w:val="bullet"/>
+      <w:lvlText w:val=""/>
+      <w:lvlJc w:val="left"/>
+      <w:pPr>
+        <w:tabs>
+          <w:tab w:val="num" w:pos="2880"/>
+        </w:tabs>
+        <w:ind w:left="2880" w:hanging="360"/>
+      </w:pPr>
+      <w:rPr>
+        <w:rFonts w:ascii="Wingdings" w:hAnsi="Wingdings" w:hint="default"/>
+        <w:sz w:val="20"/>
+      </w:rPr>
+    </w:lvl>
+    <w:lvl w:ilvl="4" w:tentative="1">
+      <w:start w:val="1"/>
+      <w:numFmt w:val="bullet"/>
+      <w:lvlText w:val=""/>
+      <w:lvlJc w:val="left"/>
+      <w:pPr>
+        <w:tabs>
+          <w:tab w:val="num" w:pos="3600"/>
+        </w:tabs>
+        <w:ind w:left="3600" w:hanging="360"/>
+      </w:pPr>
+      <w:rPr>
+        <w:rFonts w:ascii="Wingdings" w:hAnsi="Wingdings" w:hint="default"/>
+        <w:sz w:val="20"/>
+      </w:rPr>
+    </w:lvl>
+    <w:lvl w:ilvl="5" w:tentative="1">
+      <w:start w:val="1"/>
+      <w:numFmt w:val="bullet"/>
+      <w:lvlText w:val=""/>
+      <w:lvlJc w:val="left"/>
+      <w:pPr>
+        <w:tabs>
+          <w:tab w:val="num" w:pos="4320"/>
+        </w:tabs>
+        <w:ind w:left="4320" w:hanging="360"/>
+      </w:pPr>
+      <w:rPr>
+        <w:rFonts w:ascii="Wingdings" w:hAnsi="Wingdings" w:hint="default"/>
+        <w:sz w:val="20"/>
+      </w:rPr>
+    </w:lvl>
+    <w:lvl w:ilvl="6" w:tentative="1">
+      <w:start w:val="1"/>
+      <w:numFmt w:val="bullet"/>
+      <w:lvlText w:val=""/>
+      <w:lvlJc w:val="left"/>
+      <w:pPr>
+        <w:tabs>
+          <w:tab w:val="num" w:pos="5040"/>
+        </w:tabs>
+        <w:ind w:left="5040" w:hanging="360"/>
+      </w:pPr>
+      <w:rPr>
+        <w:rFonts w:ascii="Wingdings" w:hAnsi="Wingdings" w:hint="default"/>
+        <w:sz w:val="20"/>
+      </w:rPr>
+    </w:lvl>
+    <w:lvl w:ilvl="7" w:tentative="1">
+      <w:start w:val="1"/>
+      <w:numFmt w:val="bullet"/>
+      <w:lvlText w:val=""/>
+      <w:lvlJc w:val="left"/>
+      <w:pPr>
+        <w:tabs>
+          <w:tab w:val="num" w:pos="5760"/>
+        </w:tabs>
+        <w:ind w:left="5760" w:hanging="360"/>
+      </w:pPr>
+      <w:rPr>
+        <w:rFonts w:ascii="Wingdings" w:hAnsi="Wingdings" w:hint="default"/>
+        <w:sz w:val="20"/>
+      </w:rPr>
+    </w:lvl>
+    <w:lvl w:ilvl="8" w:tentative="1">
+      <w:start w:val="1"/>
+      <w:numFmt w:val="bullet"/>
+      <w:lvlText w:val=""/>
+      <w:lvlJc w:val="left"/>
+      <w:pPr>
+        <w:tabs>
+          <w:tab w:val="num" w:pos="6480"/>
+        </w:tabs>
+        <w:ind w:left="6480" w:hanging="360"/>
+      </w:pPr>
+      <w:rPr>
+        <w:rFonts w:ascii="Wingdings" w:hAnsi="Wingdings" w:hint="default"/>
+        <w:sz w:val="20"/>
+      </w:rPr>
+    </w:lvl>
+  </w:abstractNum>
+  <w:abstractNum w:abstractNumId="4" w15:restartNumberingAfterBreak="0">
+    <w:nsid w:val="62BA4675"/>
+    <w:multiLevelType w:val="multilevel"/>
+    <w:tmpl w:val="7662062A"/>
+    <w:lvl w:ilvl="0">
+      <w:start w:val="1"/>
+      <w:numFmt w:val="bullet"/>
+      <w:lvlText w:val=""/>
+      <w:lvlJc w:val="left"/>
+      <w:pPr>
+        <w:tabs>
+          <w:tab w:val="num" w:pos="720"/>
+        </w:tabs>
+        <w:ind w:left="720" w:hanging="360"/>
+      </w:pPr>
+      <w:rPr>
+        <w:rFonts w:ascii="Symbol" w:hAnsi="Symbol" w:hint="default"/>
+        <w:sz w:val="20"/>
+      </w:rPr>
+    </w:lvl>
+    <w:lvl w:ilvl="1" w:tentative="1">
+      <w:start w:val="1"/>
+      <w:numFmt w:val="bullet"/>
+      <w:lvlText w:val="o"/>
+      <w:lvlJc w:val="left"/>
+      <w:pPr>
+        <w:tabs>
+          <w:tab w:val="num" w:pos="1440"/>
+        </w:tabs>
+        <w:ind w:left="1440" w:hanging="360"/>
+      </w:pPr>
+      <w:rPr>
+        <w:rFonts w:ascii="Courier New" w:hAnsi="Courier New" w:hint="default"/>
+        <w:sz w:val="20"/>
+      </w:rPr>
+    </w:lvl>
+    <w:lvl w:ilvl="2" w:tentative="1">
+      <w:start w:val="1"/>
+      <w:numFmt w:val="bullet"/>
+      <w:lvlText w:val=""/>
+      <w:lvlJc w:val="left"/>
+      <w:pPr>
+        <w:tabs>
+          <w:tab w:val="num" w:pos="2160"/>
+        </w:tabs>
+        <w:ind w:left="2160" w:hanging="360"/>
+      </w:pPr>
+      <w:rPr>
+        <w:rFonts w:ascii="Wingdings" w:hAnsi="Wingdings" w:hint="default"/>
+        <w:sz w:val="20"/>
+      </w:rPr>
+    </w:lvl>
+    <w:lvl w:ilvl="3" w:tentative="1">
+      <w:start w:val="1"/>
+      <w:numFmt w:val="bullet"/>
+      <w:lvlText w:val=""/>
+      <w:lvlJc w:val="left"/>
+      <w:pPr>
+        <w:tabs>
+          <w:tab w:val="num" w:pos="2880"/>
+        </w:tabs>
+        <w:ind w:left="2880" w:hanging="360"/>
+      </w:pPr>
+      <w:rPr>
+        <w:rFonts w:ascii="Wingdings" w:hAnsi="Wingdings" w:hint="default"/>
+        <w:sz w:val="20"/>
+      </w:rPr>
+    </w:lvl>
+    <w:lvl w:ilvl="4" w:tentative="1">
+      <w:start w:val="1"/>
+      <w:numFmt w:val="bullet"/>
+      <w:lvlText w:val=""/>
+      <w:lvlJc w:val="left"/>
+      <w:pPr>
+        <w:tabs>
+          <w:tab w:val="num" w:pos="3600"/>
+        </w:tabs>
+        <w:ind w:left="3600" w:hanging="360"/>
+      </w:pPr>
+      <w:rPr>
+        <w:rFonts w:ascii="Wingdings" w:hAnsi="Wingdings" w:hint="default"/>
+        <w:sz w:val="20"/>
+      </w:rPr>
+    </w:lvl>
+    <w:lvl w:ilvl="5" w:tentative="1">
+      <w:start w:val="1"/>
+      <w:numFmt w:val="bullet"/>
+      <w:lvlText w:val=""/>
+      <w:lvlJc w:val="left"/>
+      <w:pPr>
+        <w:tabs>
+          <w:tab w:val="num" w:pos="4320"/>
+        </w:tabs>
+        <w:ind w:left="4320" w:hanging="360"/>
+      </w:pPr>
+      <w:rPr>
+        <w:rFonts w:ascii="Wingdings" w:hAnsi="Wingdings" w:hint="default"/>
+        <w:sz w:val="20"/>
+      </w:rPr>
+    </w:lvl>
+    <w:lvl w:ilvl="6" w:tentative="1">
+      <w:start w:val="1"/>
+      <w:numFmt w:val="bullet"/>
+      <w:lvlText w:val=""/>
+      <w:lvlJc w:val="left"/>
+      <w:pPr>
+        <w:tabs>
+          <w:tab w:val="num" w:pos="5040"/>
+        </w:tabs>
+        <w:ind w:left="5040" w:hanging="360"/>
+      </w:pPr>
+      <w:rPr>
+        <w:rFonts w:ascii="Wingdings" w:hAnsi="Wingdings" w:hint="default"/>
+        <w:sz w:val="20"/>
+      </w:rPr>
+    </w:lvl>
+    <w:lvl w:ilvl="7" w:tentative="1">
+      <w:start w:val="1"/>
+      <w:numFmt w:val="bullet"/>
+      <w:lvlText w:val=""/>
+      <w:lvlJc w:val="left"/>
+      <w:pPr>
+        <w:tabs>
+          <w:tab w:val="num" w:pos="5760"/>
+        </w:tabs>
+        <w:ind w:left="5760" w:hanging="360"/>
+      </w:pPr>
+      <w:rPr>
+        <w:rFonts w:ascii="Wingdings" w:hAnsi="Wingdings" w:hint="default"/>
+        <w:sz w:val="20"/>
+      </w:rPr>
+    </w:lvl>
+    <w:lvl w:ilvl="8" w:tentative="1">
+      <w:start w:val="1"/>
+      <w:numFmt w:val="bullet"/>
+      <w:lvlText w:val=""/>
+      <w:lvlJc w:val="left"/>
+      <w:pPr>
+        <w:tabs>
+          <w:tab w:val="num" w:pos="6480"/>
+        </w:tabs>
+        <w:ind w:left="6480" w:hanging="360"/>
+      </w:pPr>
+      <w:rPr>
+        <w:rFonts w:ascii="Wingdings" w:hAnsi="Wingdings" w:hint="default"/>
+        <w:sz w:val="20"/>
+      </w:rPr>
+    </w:lvl>
+  </w:abstractNum>
+  <w:abstractNum w:abstractNumId="5" w15:restartNumberingAfterBreak="0">
+    <w:nsid w:val="6EDB23F3"/>
+    <w:multiLevelType w:val="multilevel"/>
+    <w:tmpl w:val="934C5082"/>
+    <w:lvl w:ilvl="0">
+      <w:start w:val="1"/>
+      <w:numFmt w:val="bullet"/>
+      <w:lvlText w:val=""/>
+      <w:lvlJc w:val="left"/>
+      <w:pPr>
+        <w:tabs>
+          <w:tab w:val="num" w:pos="720"/>
+        </w:tabs>
+        <w:ind w:left="720" w:hanging="360"/>
+      </w:pPr>
+      <w:rPr>
+        <w:rFonts w:ascii="Symbol" w:hAnsi="Symbol" w:hint="default"/>
+        <w:sz w:val="20"/>
+      </w:rPr>
+    </w:lvl>
+    <w:lvl w:ilvl="1" w:tentative="1">
+      <w:start w:val="1"/>
+      <w:numFmt w:val="bullet"/>
+      <w:lvlText w:val="o"/>
+      <w:lvlJc w:val="left"/>
+      <w:pPr>
+        <w:tabs>
+          <w:tab w:val="num" w:pos="1440"/>
+        </w:tabs>
+        <w:ind w:left="1440" w:hanging="360"/>
+      </w:pPr>
+      <w:rPr>
+        <w:rFonts w:ascii="Courier New" w:hAnsi="Courier New" w:hint="default"/>
+        <w:sz w:val="20"/>
+      </w:rPr>
+    </w:lvl>
+    <w:lvl w:ilvl="2" w:tentative="1">
+      <w:start w:val="1"/>
+      <w:numFmt w:val="bullet"/>
+      <w:lvlText w:val=""/>
+      <w:lvlJc w:val="left"/>
+      <w:pPr>
+        <w:tabs>
+          <w:tab w:val="num" w:pos="2160"/>
+        </w:tabs>
+        <w:ind w:left="2160" w:hanging="360"/>
+      </w:pPr>
+      <w:rPr>
+        <w:rFonts w:ascii="Wingdings" w:hAnsi="Wingdings" w:hint="default"/>
+        <w:sz w:val="20"/>
+      </w:rPr>
+    </w:lvl>
+    <w:lvl w:ilvl="3" w:tentative="1">
+      <w:start w:val="1"/>
+      <w:numFmt w:val="bullet"/>
+      <w:lvlText w:val=""/>
+      <w:lvlJc w:val="left"/>
+      <w:pPr>
+        <w:tabs>
+          <w:tab w:val="num" w:pos="2880"/>
+        </w:tabs>
+        <w:ind w:left="2880" w:hanging="360"/>
+      </w:pPr>
+      <w:rPr>
+        <w:rFonts w:ascii="Wingdings" w:hAnsi="Wingdings" w:hint="default"/>
+        <w:sz w:val="20"/>
+      </w:rPr>
+    </w:lvl>
+    <w:lvl w:ilvl="4" w:tentative="1">
+      <w:start w:val="1"/>
+      <w:numFmt w:val="bullet"/>
+      <w:lvlText w:val=""/>
+      <w:lvlJc w:val="left"/>
+      <w:pPr>
+        <w:tabs>
+          <w:tab w:val="num" w:pos="3600"/>
+        </w:tabs>
+        <w:ind w:left="3600" w:hanging="360"/>
+      </w:pPr>
+      <w:rPr>
+        <w:rFonts w:ascii="Wingdings" w:hAnsi="Wingdings" w:hint="default"/>
+        <w:sz w:val="20"/>
+      </w:rPr>
+    </w:lvl>
+    <w:lvl w:ilvl="5" w:tentative="1">
+      <w:start w:val="1"/>
+      <w:numFmt w:val="bullet"/>
+      <w:lvlText w:val=""/>
+      <w:lvlJc w:val="left"/>
+      <w:pPr>
+        <w:tabs>
+          <w:tab w:val="num" w:pos="4320"/>
+        </w:tabs>
+        <w:ind w:left="4320" w:hanging="360"/>
+      </w:pPr>
+      <w:rPr>
+        <w:rFonts w:ascii="Wingdings" w:hAnsi="Wingdings" w:hint="default"/>
+        <w:sz w:val="20"/>
+      </w:rPr>
+    </w:lvl>
+    <w:lvl w:ilvl="6" w:tentative="1">
+      <w:start w:val="1"/>
+      <w:numFmt w:val="bullet"/>
+      <w:lvlText w:val=""/>
+      <w:lvlJc w:val="left"/>
+      <w:pPr>
+        <w:tabs>
+          <w:tab w:val="num" w:pos="5040"/>
+        </w:tabs>
+        <w:ind w:left="5040" w:hanging="360"/>
+      </w:pPr>
+      <w:rPr>
+        <w:rFonts w:ascii="Wingdings" w:hAnsi="Wingdings" w:hint="default"/>
+        <w:sz w:val="20"/>
+      </w:rPr>
+    </w:lvl>
+    <w:lvl w:ilvl="7" w:tentative="1">
+      <w:start w:val="1"/>
+      <w:numFmt w:val="bullet"/>
+      <w:lvlText w:val=""/>
+      <w:lvlJc w:val="left"/>
+      <w:pPr>
+        <w:tabs>
+          <w:tab w:val="num" w:pos="5760"/>
+        </w:tabs>
+        <w:ind w:left="5760" w:hanging="360"/>
+      </w:pPr>
+      <w:rPr>
+        <w:rFonts w:ascii="Wingdings" w:hAnsi="Wingdings" w:hint="default"/>
+        <w:sz w:val="20"/>
+      </w:rPr>
+    </w:lvl>
+    <w:lvl w:ilvl="8" w:tentative="1">
+      <w:start w:val="1"/>
+      <w:numFmt w:val="bullet"/>
+      <w:lvlText w:val=""/>
+      <w:lvlJc w:val="left"/>
+      <w:pPr>
+        <w:tabs>
+          <w:tab w:val="num" w:pos="6480"/>
+        </w:tabs>
+        <w:ind w:left="6480" w:hanging="360"/>
+      </w:pPr>
+      <w:rPr>
+        <w:rFonts w:ascii="Wingdings" w:hAnsi="Wingdings" w:hint="default"/>
+        <w:sz w:val="20"/>
+      </w:rPr>
+    </w:lvl>
+  </w:abstractNum>
+  <w:abstractNum w:abstractNumId="6" w15:restartNumberingAfterBreak="0">
+    <w:nsid w:val="75F7488D"/>
+    <w:multiLevelType w:val="multilevel"/>
+    <w:tmpl w:val="2AE62E02"/>
+    <w:lvl w:ilvl="0">
+      <w:start w:val="1"/>
+      <w:numFmt w:val="decimal"/>
+      <w:lvlText w:val="%1."/>
+      <w:lvlJc w:val="left"/>
+      <w:pPr>
+        <w:tabs>
+          <w:tab w:val="num" w:pos="720"/>
+        </w:tabs>
+        <w:ind w:left="720" w:hanging="360"/>
+      </w:pPr>
+    </w:lvl>
+    <w:lvl w:ilvl="1">
+      <w:start w:val="1"/>
+      <w:numFmt w:val="bullet"/>
+      <w:lvlText w:val="o"/>
+      <w:lvlJc w:val="left"/>
+      <w:pPr>
+        <w:tabs>
+          <w:tab w:val="num" w:pos="1440"/>
+        </w:tabs>
+        <w:ind w:left="1440" w:hanging="360"/>
+      </w:pPr>
+      <w:rPr>
+        <w:rFonts w:ascii="Courier New" w:hAnsi="Courier New" w:hint="default"/>
+        <w:sz w:val="20"/>
+      </w:rPr>
+    </w:lvl>
+    <w:lvl w:ilvl="2" w:tentative="1">
+      <w:start w:val="1"/>
+      <w:numFmt w:val="decimal"/>
+      <w:lvlText w:val="%3."/>
+      <w:lvlJc w:val="left"/>
+      <w:pPr>
+        <w:tabs>
+          <w:tab w:val="num" w:pos="2160"/>
+        </w:tabs>
+        <w:ind w:left="2160" w:hanging="360"/>
+      </w:pPr>
+    </w:lvl>
+    <w:lvl w:ilvl="3" w:tentative="1">
+      <w:start w:val="1"/>
+      <w:numFmt w:val="decimal"/>
+      <w:lvlText w:val="%4."/>
+      <w:lvlJc w:val="left"/>
+      <w:pPr>
+        <w:tabs>
+          <w:tab w:val="num" w:pos="2880"/>
+        </w:tabs>
+        <w:ind w:left="2880" w:hanging="360"/>
+      </w:pPr>
+    </w:lvl>
+    <w:lvl w:ilvl="4" w:tentative="1">
+      <w:start w:val="1"/>
+      <w:numFmt w:val="decimal"/>
+      <w:lvlText w:val="%5."/>
+      <w:lvlJc w:val="left"/>
+      <w:pPr>
+        <w:tabs>
+          <w:tab w:val="num" w:pos="3600"/>
+        </w:tabs>
+        <w:ind w:left="3600" w:hanging="360"/>
+      </w:pPr>
+    </w:lvl>
+    <w:lvl w:ilvl="5" w:tentative="1">
+      <w:start w:val="1"/>
+      <w:numFmt w:val="decimal"/>
+      <w:lvlText w:val="%6."/>
+      <w:lvlJc w:val="left"/>
+      <w:pPr>
+        <w:tabs>
+          <w:tab w:val="num" w:pos="4320"/>
+        </w:tabs>
+        <w:ind w:left="4320" w:hanging="360"/>
+      </w:pPr>
+    </w:lvl>
+    <w:lvl w:ilvl="6" w:tentative="1">
+      <w:start w:val="1"/>
+      <w:numFmt w:val="decimal"/>
+      <w:lvlText w:val="%7."/>
+      <w:lvlJc w:val="left"/>
+      <w:pPr>
+        <w:tabs>
+          <w:tab w:val="num" w:pos="5040"/>
+        </w:tabs>
+        <w:ind w:left="5040" w:hanging="360"/>
+      </w:pPr>
+    </w:lvl>
+    <w:lvl w:ilvl="7" w:tentative="1">
+      <w:start w:val="1"/>
+      <w:numFmt w:val="decimal"/>
+      <w:lvlText w:val="%8."/>
+      <w:lvlJc w:val="left"/>
+      <w:pPr>
+        <w:tabs>
+          <w:tab w:val="num" w:pos="5760"/>
+        </w:tabs>
+        <w:ind w:left="5760" w:hanging="360"/>
+      </w:pPr>
+    </w:lvl>
+    <w:lvl w:ilvl="8" w:tentative="1">
+      <w:start w:val="1"/>
+      <w:numFmt w:val="decimal"/>
+      <w:lvlText w:val="%9."/>
+      <w:lvlJc w:val="left"/>
+      <w:pPr>
+        <w:tabs>
+          <w:tab w:val="num" w:pos="6480"/>
+        </w:tabs>
+        <w:ind w:left="6480" w:hanging="360"/>
+      </w:pPr>
+    </w:lvl>
+  </w:abstractNum>
   <w:num w:numId="1" w16cid:durableId="267734490">
-    <w:abstractNumId w:val="0"/>
+    <w:abstractNumId w:val="1"/>
   </w:num>
   <w:num w:numId="2" w16cid:durableId="1871144115">
-    <w:abstractNumId w:val="1"/>
+    <w:abstractNumId w:val="2"/>
+  </w:num>
+  <w:num w:numId="3" w16cid:durableId="1621377076">
+    <w:abstractNumId w:val="4"/>
+  </w:num>
+  <w:num w:numId="4" w16cid:durableId="1220088407">
+    <w:abstractNumId w:val="6"/>
+  </w:num>
+  <w:num w:numId="5" w16cid:durableId="1671370779">
+    <w:abstractNumId w:val="3"/>
+  </w:num>
+  <w:num w:numId="6" w16cid:durableId="1894388560">
+    <w:abstractNumId w:val="5"/>
+  </w:num>
+  <w:num w:numId="7" w16cid:durableId="1341664457">
+    <w:abstractNumId w:val="0"/>
   </w:num>
 </w:numbering>
 </file>
